--- a/doc/入职实务设计文档.docx
+++ b/doc/入职实务设计文档.docx
@@ -705,47 +705,7 @@
           <w:sz w:val="24"/>
           <w:szCs w:val="24"/>
         </w:rPr>
-        <w:t>安装应用对应的</w:t>
-      </w:r>
-      <w:proofErr w:type="spellStart"/>
-      <w:r>
-        <w:rPr>
-          <w:rFonts w:ascii="宋体" w:eastAsia="宋体" w:hAnsi="宋体" w:cs="宋体" w:hint="eastAsia"/>
-          <w:kern w:val="0"/>
-          <w:sz w:val="24"/>
-          <w:szCs w:val="24"/>
-        </w:rPr>
-        <w:t>adb</w:t>
-      </w:r>
-      <w:proofErr w:type="spellEnd"/>
-      <w:r>
-        <w:rPr>
-          <w:rFonts w:ascii="宋体" w:eastAsia="宋体" w:hAnsi="宋体" w:cs="宋体" w:hint="eastAsia"/>
-          <w:kern w:val="0"/>
-          <w:sz w:val="24"/>
-          <w:szCs w:val="24"/>
-        </w:rPr>
-        <w:t xml:space="preserve">命令是 </w:t>
-      </w:r>
-      <w:proofErr w:type="spellStart"/>
-      <w:r>
-        <w:rPr>
-          <w:rFonts w:ascii="宋体" w:eastAsia="宋体" w:hAnsi="宋体" w:cs="宋体" w:hint="eastAsia"/>
-          <w:kern w:val="0"/>
-          <w:sz w:val="24"/>
-          <w:szCs w:val="24"/>
-        </w:rPr>
-        <w:t>adb</w:t>
-      </w:r>
-      <w:proofErr w:type="spellEnd"/>
-      <w:r>
-        <w:rPr>
-          <w:rFonts w:ascii="宋体" w:eastAsia="宋体" w:hAnsi="宋体" w:cs="宋体" w:hint="eastAsia"/>
-          <w:kern w:val="0"/>
-          <w:sz w:val="24"/>
-          <w:szCs w:val="24"/>
-        </w:rPr>
-        <w:t xml:space="preserve"> install &lt;package&gt;</w:t>
+        <w:t>安装应用对应的adb命令是 adb install &lt;package&gt;</w:t>
       </w:r>
       <w:r>
         <w:rPr>
@@ -772,27 +732,7 @@
           <w:sz w:val="24"/>
           <w:szCs w:val="24"/>
         </w:rPr>
-        <w:t>（.</w:t>
-      </w:r>
-      <w:proofErr w:type="spellStart"/>
-      <w:r>
-        <w:rPr>
-          <w:rFonts w:ascii="宋体" w:eastAsia="宋体" w:hAnsi="宋体" w:cs="宋体" w:hint="eastAsia"/>
-          <w:kern w:val="0"/>
-          <w:sz w:val="24"/>
-          <w:szCs w:val="24"/>
-        </w:rPr>
-        <w:t>apk</w:t>
-      </w:r>
-      <w:proofErr w:type="spellEnd"/>
-      <w:r>
-        <w:rPr>
-          <w:rFonts w:ascii="宋体" w:eastAsia="宋体" w:hAnsi="宋体" w:cs="宋体" w:hint="eastAsia"/>
-          <w:kern w:val="0"/>
-          <w:sz w:val="24"/>
-          <w:szCs w:val="24"/>
-        </w:rPr>
-        <w:t>文件路径）</w:t>
+        <w:t>（.apk文件路径）</w:t>
       </w:r>
       <w:r>
         <w:rPr>
@@ -873,39 +813,207 @@
           <w:sz w:val="24"/>
           <w:szCs w:val="24"/>
         </w:rPr>
-        <w:t>应用对应的</w:t>
-      </w:r>
-      <w:proofErr w:type="spellStart"/>
-      <w:r>
-        <w:rPr>
-          <w:rFonts w:ascii="宋体" w:eastAsia="宋体" w:hAnsi="宋体" w:cs="宋体" w:hint="eastAsia"/>
-          <w:kern w:val="0"/>
-          <w:sz w:val="24"/>
-          <w:szCs w:val="24"/>
-        </w:rPr>
-        <w:t>adb</w:t>
-      </w:r>
-      <w:proofErr w:type="spellEnd"/>
-      <w:r>
-        <w:rPr>
-          <w:rFonts w:ascii="宋体" w:eastAsia="宋体" w:hAnsi="宋体" w:cs="宋体" w:hint="eastAsia"/>
-          <w:kern w:val="0"/>
-          <w:sz w:val="24"/>
-          <w:szCs w:val="24"/>
-        </w:rPr>
-        <w:t xml:space="preserve">命令是 </w:t>
-      </w:r>
-      <w:proofErr w:type="spellStart"/>
-      <w:r>
-        <w:rPr>
-          <w:rFonts w:ascii="宋体" w:eastAsia="宋体" w:hAnsi="宋体" w:cs="宋体" w:hint="eastAsia"/>
-          <w:kern w:val="0"/>
-          <w:sz w:val="24"/>
-          <w:szCs w:val="24"/>
-        </w:rPr>
-        <w:t>adb</w:t>
-      </w:r>
-      <w:proofErr w:type="spellEnd"/>
+        <w:t xml:space="preserve">应用对应的adb命令是 adb </w:t>
+      </w:r>
+      <w:r>
+        <w:rPr>
+          <w:rFonts w:ascii="宋体" w:eastAsia="宋体" w:hAnsi="宋体" w:cs="宋体" w:hint="eastAsia"/>
+          <w:kern w:val="0"/>
+          <w:sz w:val="24"/>
+          <w:szCs w:val="24"/>
+        </w:rPr>
+        <w:t>un</w:t>
+      </w:r>
+      <w:r>
+        <w:rPr>
+          <w:rFonts w:ascii="宋体" w:eastAsia="宋体" w:hAnsi="宋体" w:cs="宋体" w:hint="eastAsia"/>
+          <w:kern w:val="0"/>
+          <w:sz w:val="24"/>
+          <w:szCs w:val="24"/>
+        </w:rPr>
+        <w:t xml:space="preserve">install &lt;package&gt; </w:t>
+      </w:r>
+      <w:r>
+        <w:rPr>
+          <w:rFonts w:ascii="宋体" w:eastAsia="宋体" w:hAnsi="宋体" w:cs="宋体" w:hint="eastAsia"/>
+          <w:kern w:val="0"/>
+          <w:sz w:val="24"/>
+          <w:szCs w:val="24"/>
+        </w:rPr>
+        <w:t>。指定我们所需要删除</w:t>
+      </w:r>
+      <w:r>
+        <w:rPr>
+          <w:rFonts w:ascii="宋体" w:eastAsia="宋体" w:hAnsi="宋体" w:cs="宋体" w:hint="eastAsia"/>
+          <w:kern w:val="0"/>
+          <w:sz w:val="24"/>
+          <w:szCs w:val="24"/>
+        </w:rPr>
+        <w:t>的package</w:t>
+      </w:r>
+      <w:r>
+        <w:rPr>
+          <w:rFonts w:ascii="宋体" w:eastAsia="宋体" w:hAnsi="宋体" w:cs="宋体" w:hint="eastAsia"/>
+          <w:kern w:val="0"/>
+          <w:sz w:val="24"/>
+          <w:szCs w:val="24"/>
+        </w:rPr>
+        <w:t>名字</w:t>
+      </w:r>
+      <w:r>
+        <w:rPr>
+          <w:rFonts w:ascii="宋体" w:eastAsia="宋体" w:hAnsi="宋体" w:cs="宋体" w:hint="eastAsia"/>
+          <w:kern w:val="0"/>
+          <w:sz w:val="24"/>
+          <w:szCs w:val="24"/>
+        </w:rPr>
+        <w:t>。</w:t>
+      </w:r>
+      <w:r>
+        <w:rPr>
+          <w:rFonts w:ascii="宋体" w:eastAsia="宋体" w:hAnsi="宋体" w:cs="宋体" w:hint="eastAsia"/>
+          <w:kern w:val="0"/>
+          <w:sz w:val="24"/>
+          <w:szCs w:val="24"/>
+        </w:rPr>
+        <w:t xml:space="preserve">也可以加入 </w:t>
+      </w:r>
+      <w:r>
+        <w:rPr>
+          <w:rFonts w:ascii="宋体" w:eastAsia="宋体" w:hAnsi="宋体" w:cs="宋体"/>
+          <w:kern w:val="0"/>
+          <w:sz w:val="24"/>
+          <w:szCs w:val="24"/>
+        </w:rPr>
+        <w:t>–</w:t>
+      </w:r>
+      <w:r>
+        <w:rPr>
+          <w:rFonts w:ascii="宋体" w:eastAsia="宋体" w:hAnsi="宋体" w:cs="宋体" w:hint="eastAsia"/>
+          <w:kern w:val="0"/>
+          <w:sz w:val="24"/>
+          <w:szCs w:val="24"/>
+        </w:rPr>
+        <w:t xml:space="preserve">k 参数 ：adb shell uninstall-k </w:t>
+      </w:r>
+      <w:r>
+        <w:rPr>
+          <w:rFonts w:ascii="宋体" w:eastAsia="宋体" w:hAnsi="宋体" w:cs="宋体" w:hint="eastAsia"/>
+          <w:kern w:val="0"/>
+          <w:sz w:val="24"/>
+          <w:szCs w:val="24"/>
+        </w:rPr>
+        <w:t>&lt;package&gt;</w:t>
+      </w:r>
+    </w:p>
+    <w:p>
+      <w:pPr>
+        <w:rPr>
+          <w:rFonts w:ascii="宋体" w:eastAsia="宋体" w:hAnsi="宋体" w:cs="宋体"/>
+          <w:kern w:val="0"/>
+          <w:sz w:val="24"/>
+          <w:szCs w:val="24"/>
+        </w:rPr>
+      </w:pPr>
+    </w:p>
+    <w:p>
+      <w:pPr>
+        <w:ind w:firstLineChars="150" w:firstLine="360"/>
+        <w:rPr>
+          <w:rFonts w:ascii="宋体" w:eastAsia="宋体" w:hAnsi="宋体" w:cs="宋体"/>
+          <w:kern w:val="0"/>
+          <w:sz w:val="24"/>
+          <w:szCs w:val="24"/>
+        </w:rPr>
+      </w:pPr>
+      <w:r>
+        <w:rPr>
+          <w:rFonts w:ascii="宋体" w:eastAsia="宋体" w:hAnsi="宋体" w:cs="宋体" w:hint="eastAsia"/>
+          <w:kern w:val="0"/>
+          <w:sz w:val="24"/>
+          <w:szCs w:val="24"/>
+        </w:rPr>
+        <w:t>可以通过adb shell pm list packages来查询机器中已安装的package名字</w:t>
+      </w:r>
+      <w:r>
+        <w:rPr>
+          <w:rFonts w:ascii="宋体" w:eastAsia="宋体" w:hAnsi="宋体" w:cs="宋体" w:hint="eastAsia"/>
+          <w:kern w:val="0"/>
+          <w:sz w:val="24"/>
+          <w:szCs w:val="24"/>
+        </w:rPr>
+        <w:t>。</w:t>
+      </w:r>
+      <w:r>
+        <w:rPr>
+          <w:rFonts w:ascii="宋体" w:eastAsia="宋体" w:hAnsi="宋体" w:cs="宋体" w:hint="eastAsia"/>
+          <w:kern w:val="0"/>
+          <w:sz w:val="24"/>
+          <w:szCs w:val="24"/>
+        </w:rPr>
+        <w:t>或者通过grep过滤我们需要查找的package</w:t>
+      </w:r>
+    </w:p>
+    <w:p>
+      <w:pPr>
+        <w:rPr>
+          <w:rFonts w:ascii="宋体" w:eastAsia="宋体" w:hAnsi="宋体" w:cs="宋体"/>
+          <w:kern w:val="0"/>
+          <w:sz w:val="24"/>
+          <w:szCs w:val="24"/>
+        </w:rPr>
+      </w:pPr>
+    </w:p>
+    <w:p>
+      <w:pPr>
+        <w:pStyle w:val="3"/>
+      </w:pPr>
+      <w:r>
+        <w:rPr>
+          <w:rFonts w:hint="eastAsia"/>
+        </w:rPr>
+        <w:t>3.</w:t>
+      </w:r>
+      <w:r>
+        <w:rPr>
+          <w:rFonts w:hint="eastAsia"/>
+        </w:rPr>
+        <w:t>上传文件</w:t>
+      </w:r>
+    </w:p>
+    <w:p>
+      <w:pPr>
+        <w:rPr>
+          <w:rFonts w:ascii="宋体" w:eastAsia="宋体" w:hAnsi="宋体" w:cs="宋体"/>
+          <w:kern w:val="0"/>
+          <w:sz w:val="24"/>
+          <w:szCs w:val="24"/>
+        </w:rPr>
+      </w:pPr>
+      <w:r>
+        <w:rPr>
+          <w:rFonts w:hint="eastAsia"/>
+        </w:rPr>
+        <w:t xml:space="preserve">   </w:t>
+      </w:r>
+      <w:r>
+        <w:rPr>
+          <w:rFonts w:ascii="宋体" w:eastAsia="宋体" w:hAnsi="宋体" w:cs="宋体" w:hint="eastAsia"/>
+          <w:kern w:val="0"/>
+          <w:sz w:val="24"/>
+          <w:szCs w:val="24"/>
+        </w:rPr>
+        <w:t xml:space="preserve">上传文件对应的adb命令是 adb push </w:t>
+      </w:r>
+      <w:r>
+        <w:rPr>
+          <w:rFonts w:ascii="宋体" w:eastAsia="宋体" w:hAnsi="宋体" w:cs="宋体"/>
+          <w:kern w:val="0"/>
+          <w:sz w:val="24"/>
+          <w:szCs w:val="24"/>
+        </w:rPr>
+        <w:t>&lt;local&gt; &lt;remote&gt;</w:t>
+      </w:r>
       <w:r>
         <w:rPr>
           <w:rFonts w:ascii="宋体" w:eastAsia="宋体" w:hAnsi="宋体" w:cs="宋体" w:hint="eastAsia"/>
@@ -915,128 +1023,131 @@
         </w:rPr>
         <w:t xml:space="preserve"> </w:t>
       </w:r>
-      <w:r>
-        <w:rPr>
-          <w:rFonts w:ascii="宋体" w:eastAsia="宋体" w:hAnsi="宋体" w:cs="宋体" w:hint="eastAsia"/>
-          <w:kern w:val="0"/>
-          <w:sz w:val="24"/>
-          <w:szCs w:val="24"/>
-        </w:rPr>
-        <w:t>un</w:t>
-      </w:r>
-      <w:r>
-        <w:rPr>
-          <w:rFonts w:ascii="宋体" w:eastAsia="宋体" w:hAnsi="宋体" w:cs="宋体" w:hint="eastAsia"/>
-          <w:kern w:val="0"/>
-          <w:sz w:val="24"/>
-          <w:szCs w:val="24"/>
-        </w:rPr>
-        <w:t xml:space="preserve">install &lt;package&gt; </w:t>
-      </w:r>
-      <w:r>
-        <w:rPr>
-          <w:rFonts w:ascii="宋体" w:eastAsia="宋体" w:hAnsi="宋体" w:cs="宋体" w:hint="eastAsia"/>
-          <w:kern w:val="0"/>
-          <w:sz w:val="24"/>
-          <w:szCs w:val="24"/>
-        </w:rPr>
-        <w:t>。指定我们所需要删除</w:t>
-      </w:r>
-      <w:r>
-        <w:rPr>
-          <w:rFonts w:ascii="宋体" w:eastAsia="宋体" w:hAnsi="宋体" w:cs="宋体" w:hint="eastAsia"/>
-          <w:kern w:val="0"/>
-          <w:sz w:val="24"/>
-          <w:szCs w:val="24"/>
-        </w:rPr>
-        <w:t>的package</w:t>
-      </w:r>
-      <w:r>
-        <w:rPr>
-          <w:rFonts w:ascii="宋体" w:eastAsia="宋体" w:hAnsi="宋体" w:cs="宋体" w:hint="eastAsia"/>
-          <w:kern w:val="0"/>
-          <w:sz w:val="24"/>
-          <w:szCs w:val="24"/>
-        </w:rPr>
-        <w:t>名字</w:t>
-      </w:r>
-      <w:r>
-        <w:rPr>
-          <w:rFonts w:ascii="宋体" w:eastAsia="宋体" w:hAnsi="宋体" w:cs="宋体" w:hint="eastAsia"/>
-          <w:kern w:val="0"/>
-          <w:sz w:val="24"/>
-          <w:szCs w:val="24"/>
-        </w:rPr>
-        <w:t>。</w:t>
-      </w:r>
-      <w:r>
-        <w:rPr>
-          <w:rFonts w:ascii="宋体" w:eastAsia="宋体" w:hAnsi="宋体" w:cs="宋体" w:hint="eastAsia"/>
-          <w:kern w:val="0"/>
-          <w:sz w:val="24"/>
-          <w:szCs w:val="24"/>
-        </w:rPr>
-        <w:t xml:space="preserve">也可以加入 </w:t>
-      </w:r>
-      <w:r>
-        <w:rPr>
-          <w:rFonts w:ascii="宋体" w:eastAsia="宋体" w:hAnsi="宋体" w:cs="宋体"/>
-          <w:kern w:val="0"/>
-          <w:sz w:val="24"/>
-          <w:szCs w:val="24"/>
-        </w:rPr>
-        <w:t>–</w:t>
-      </w:r>
-      <w:r>
-        <w:rPr>
-          <w:rFonts w:ascii="宋体" w:eastAsia="宋体" w:hAnsi="宋体" w:cs="宋体" w:hint="eastAsia"/>
-          <w:kern w:val="0"/>
-          <w:sz w:val="24"/>
-          <w:szCs w:val="24"/>
-        </w:rPr>
-        <w:t>k 参数 ：</w:t>
-      </w:r>
-      <w:proofErr w:type="spellStart"/>
-      <w:proofErr w:type="gramStart"/>
-      <w:r>
-        <w:rPr>
-          <w:rFonts w:ascii="宋体" w:eastAsia="宋体" w:hAnsi="宋体" w:cs="宋体" w:hint="eastAsia"/>
-          <w:kern w:val="0"/>
-          <w:sz w:val="24"/>
-          <w:szCs w:val="24"/>
-        </w:rPr>
-        <w:t>adb</w:t>
-      </w:r>
-      <w:proofErr w:type="spellEnd"/>
-      <w:proofErr w:type="gramEnd"/>
-      <w:r>
-        <w:rPr>
-          <w:rFonts w:ascii="宋体" w:eastAsia="宋体" w:hAnsi="宋体" w:cs="宋体" w:hint="eastAsia"/>
-          <w:kern w:val="0"/>
-          <w:sz w:val="24"/>
-          <w:szCs w:val="24"/>
-        </w:rPr>
-        <w:t xml:space="preserve"> shell uninstall-k </w:t>
-      </w:r>
-      <w:r>
-        <w:rPr>
-          <w:rFonts w:ascii="宋体" w:eastAsia="宋体" w:hAnsi="宋体" w:cs="宋体" w:hint="eastAsia"/>
-          <w:kern w:val="0"/>
-          <w:sz w:val="24"/>
-          <w:szCs w:val="24"/>
-        </w:rPr>
-        <w:t>&lt;package&gt;</w:t>
-      </w:r>
-    </w:p>
-    <w:p>
-      <w:pPr>
-        <w:rPr>
-          <w:rFonts w:ascii="宋体" w:eastAsia="宋体" w:hAnsi="宋体" w:cs="宋体"/>
-          <w:kern w:val="0"/>
-          <w:sz w:val="24"/>
-          <w:szCs w:val="24"/>
-        </w:rPr>
-      </w:pPr>
+    </w:p>
+    <w:p>
+      <w:pPr>
+        <w:rPr>
+          <w:rFonts w:ascii="宋体" w:eastAsia="宋体" w:hAnsi="宋体" w:cs="宋体"/>
+          <w:kern w:val="0"/>
+          <w:sz w:val="24"/>
+          <w:szCs w:val="24"/>
+        </w:rPr>
+      </w:pPr>
+      <w:r>
+        <w:rPr>
+          <w:rFonts w:ascii="宋体" w:eastAsia="宋体" w:hAnsi="宋体" w:cs="宋体" w:hint="eastAsia"/>
+          <w:kern w:val="0"/>
+          <w:sz w:val="24"/>
+          <w:szCs w:val="24"/>
+        </w:rPr>
+        <w:t xml:space="preserve">   </w:t>
+      </w:r>
+      <w:r>
+        <w:rPr>
+          <w:rFonts w:ascii="宋体" w:eastAsia="宋体" w:hAnsi="宋体" w:cs="宋体"/>
+          <w:kern w:val="0"/>
+          <w:sz w:val="24"/>
+          <w:szCs w:val="24"/>
+        </w:rPr>
+        <w:t>L</w:t>
+      </w:r>
+      <w:r>
+        <w:rPr>
+          <w:rFonts w:ascii="宋体" w:eastAsia="宋体" w:hAnsi="宋体" w:cs="宋体" w:hint="eastAsia"/>
+          <w:kern w:val="0"/>
+          <w:sz w:val="24"/>
+          <w:szCs w:val="24"/>
+        </w:rPr>
+        <w:t>ocal 指的是本机</w:t>
+      </w:r>
+      <w:r>
+        <w:rPr>
+          <w:rFonts w:ascii="宋体" w:eastAsia="宋体" w:hAnsi="宋体" w:cs="宋体" w:hint="eastAsia"/>
+          <w:kern w:val="0"/>
+          <w:sz w:val="24"/>
+          <w:szCs w:val="24"/>
+        </w:rPr>
+        <w:t>文件的</w:t>
+      </w:r>
+      <w:r>
+        <w:rPr>
+          <w:rFonts w:ascii="宋体" w:eastAsia="宋体" w:hAnsi="宋体" w:cs="宋体" w:hint="eastAsia"/>
+          <w:kern w:val="0"/>
+          <w:sz w:val="24"/>
+          <w:szCs w:val="24"/>
+        </w:rPr>
+        <w:t>路径</w:t>
+      </w:r>
+    </w:p>
+    <w:p>
+      <w:pPr>
+        <w:rPr>
+          <w:rFonts w:ascii="宋体" w:eastAsia="宋体" w:hAnsi="宋体" w:cs="宋体"/>
+          <w:kern w:val="0"/>
+          <w:sz w:val="24"/>
+          <w:szCs w:val="24"/>
+        </w:rPr>
+      </w:pPr>
+      <w:r>
+        <w:rPr>
+          <w:rFonts w:ascii="宋体" w:eastAsia="宋体" w:hAnsi="宋体" w:cs="宋体" w:hint="eastAsia"/>
+          <w:kern w:val="0"/>
+          <w:sz w:val="24"/>
+          <w:szCs w:val="24"/>
+        </w:rPr>
+        <w:t xml:space="preserve">   </w:t>
+      </w:r>
+      <w:r>
+        <w:rPr>
+          <w:rFonts w:ascii="宋体" w:eastAsia="宋体" w:hAnsi="宋体" w:cs="宋体"/>
+          <w:kern w:val="0"/>
+          <w:sz w:val="24"/>
+          <w:szCs w:val="24"/>
+        </w:rPr>
+        <w:t>R</w:t>
+      </w:r>
+      <w:r>
+        <w:rPr>
+          <w:rFonts w:ascii="宋体" w:eastAsia="宋体" w:hAnsi="宋体" w:cs="宋体" w:hint="eastAsia"/>
+          <w:kern w:val="0"/>
+          <w:sz w:val="24"/>
+          <w:szCs w:val="24"/>
+        </w:rPr>
+        <w:t>emote 指的是远程设备的路径</w:t>
+      </w:r>
+    </w:p>
+    <w:p>
+      <w:pPr>
+        <w:rPr>
+          <w:rFonts w:ascii="宋体" w:eastAsia="宋体" w:hAnsi="宋体" w:cs="宋体"/>
+          <w:kern w:val="0"/>
+          <w:sz w:val="24"/>
+          <w:szCs w:val="24"/>
+        </w:rPr>
+      </w:pPr>
+    </w:p>
+    <w:p>
+      <w:pPr>
+        <w:pStyle w:val="3"/>
+      </w:pPr>
+      <w:r>
+        <w:rPr>
+          <w:rFonts w:hint="eastAsia"/>
+        </w:rPr>
+        <w:t>4.</w:t>
+      </w:r>
+      <w:r>
+        <w:rPr>
+          <w:rFonts w:hint="eastAsia"/>
+        </w:rPr>
+        <w:t>下载</w:t>
+      </w:r>
+      <w:r>
+        <w:rPr>
+          <w:rFonts w:hint="eastAsia"/>
+        </w:rPr>
+        <w:t>文件</w:t>
+      </w:r>
     </w:p>
     <w:p>
       <w:pPr>
@@ -1055,65 +1166,180 @@
           <w:sz w:val="24"/>
           <w:szCs w:val="24"/>
         </w:rPr>
-        <w:t>可以通过</w:t>
-      </w:r>
-      <w:proofErr w:type="spellStart"/>
-      <w:r>
-        <w:rPr>
-          <w:rFonts w:ascii="宋体" w:eastAsia="宋体" w:hAnsi="宋体" w:cs="宋体" w:hint="eastAsia"/>
-          <w:kern w:val="0"/>
-          <w:sz w:val="24"/>
-          <w:szCs w:val="24"/>
-        </w:rPr>
-        <w:t>adb</w:t>
-      </w:r>
-      <w:proofErr w:type="spellEnd"/>
-      <w:r>
-        <w:rPr>
-          <w:rFonts w:ascii="宋体" w:eastAsia="宋体" w:hAnsi="宋体" w:cs="宋体" w:hint="eastAsia"/>
-          <w:kern w:val="0"/>
-          <w:sz w:val="24"/>
-          <w:szCs w:val="24"/>
-        </w:rPr>
-        <w:t xml:space="preserve"> shell pm list packages来查询机器中已安装的package名字</w:t>
-      </w:r>
-      <w:r>
-        <w:rPr>
-          <w:rFonts w:ascii="宋体" w:eastAsia="宋体" w:hAnsi="宋体" w:cs="宋体" w:hint="eastAsia"/>
-          <w:kern w:val="0"/>
-          <w:sz w:val="24"/>
-          <w:szCs w:val="24"/>
-        </w:rPr>
-        <w:t>。</w:t>
-      </w:r>
-      <w:r>
-        <w:rPr>
-          <w:rFonts w:ascii="宋体" w:eastAsia="宋体" w:hAnsi="宋体" w:cs="宋体" w:hint="eastAsia"/>
-          <w:kern w:val="0"/>
-          <w:sz w:val="24"/>
-          <w:szCs w:val="24"/>
-        </w:rPr>
-        <w:t>或者通过</w:t>
-      </w:r>
-      <w:proofErr w:type="spellStart"/>
-      <w:r>
-        <w:rPr>
-          <w:rFonts w:ascii="宋体" w:eastAsia="宋体" w:hAnsi="宋体" w:cs="宋体" w:hint="eastAsia"/>
-          <w:kern w:val="0"/>
-          <w:sz w:val="24"/>
-          <w:szCs w:val="24"/>
-        </w:rPr>
-        <w:t>grep</w:t>
-      </w:r>
-      <w:proofErr w:type="spellEnd"/>
-      <w:r>
-        <w:rPr>
-          <w:rFonts w:ascii="宋体" w:eastAsia="宋体" w:hAnsi="宋体" w:cs="宋体" w:hint="eastAsia"/>
-          <w:kern w:val="0"/>
-          <w:sz w:val="24"/>
-          <w:szCs w:val="24"/>
-        </w:rPr>
-        <w:t>过滤我们需要查找的package</w:t>
+        <w:t>下载</w:t>
+      </w:r>
+      <w:r>
+        <w:rPr>
+          <w:rFonts w:ascii="宋体" w:eastAsia="宋体" w:hAnsi="宋体" w:cs="宋体" w:hint="eastAsia"/>
+          <w:kern w:val="0"/>
+          <w:sz w:val="24"/>
+          <w:szCs w:val="24"/>
+        </w:rPr>
+        <w:t>文件对应的adb命令是</w:t>
+      </w:r>
+      <w:r>
+        <w:rPr>
+          <w:rFonts w:ascii="宋体" w:eastAsia="宋体" w:hAnsi="宋体" w:cs="宋体" w:hint="eastAsia"/>
+          <w:kern w:val="0"/>
+          <w:sz w:val="24"/>
+          <w:szCs w:val="24"/>
+        </w:rPr>
+        <w:t xml:space="preserve"> adb pull</w:t>
+      </w:r>
+      <w:r>
+        <w:rPr>
+          <w:rFonts w:ascii="宋体" w:eastAsia="宋体" w:hAnsi="宋体" w:cs="宋体" w:hint="eastAsia"/>
+          <w:kern w:val="0"/>
+          <w:sz w:val="24"/>
+          <w:szCs w:val="24"/>
+        </w:rPr>
+        <w:t xml:space="preserve"> </w:t>
+      </w:r>
+      <w:r>
+        <w:rPr>
+          <w:rFonts w:ascii="宋体" w:eastAsia="宋体" w:hAnsi="宋体" w:cs="宋体"/>
+          <w:kern w:val="0"/>
+          <w:sz w:val="24"/>
+          <w:szCs w:val="24"/>
+        </w:rPr>
+        <w:t>&lt;</w:t>
+      </w:r>
+      <w:r>
+        <w:rPr>
+          <w:rFonts w:ascii="宋体" w:eastAsia="宋体" w:hAnsi="宋体" w:cs="宋体"/>
+          <w:kern w:val="0"/>
+          <w:sz w:val="24"/>
+          <w:szCs w:val="24"/>
+        </w:rPr>
+        <w:t>remote</w:t>
+      </w:r>
+      <w:r>
+        <w:rPr>
+          <w:rFonts w:ascii="宋体" w:eastAsia="宋体" w:hAnsi="宋体" w:cs="宋体"/>
+          <w:kern w:val="0"/>
+          <w:sz w:val="24"/>
+          <w:szCs w:val="24"/>
+        </w:rPr>
+        <w:t>&gt; &lt;</w:t>
+      </w:r>
+      <w:r>
+        <w:rPr>
+          <w:rFonts w:ascii="宋体" w:eastAsia="宋体" w:hAnsi="宋体" w:cs="宋体"/>
+          <w:kern w:val="0"/>
+          <w:sz w:val="24"/>
+          <w:szCs w:val="24"/>
+        </w:rPr>
+        <w:t>local</w:t>
+      </w:r>
+      <w:r>
+        <w:rPr>
+          <w:rFonts w:ascii="宋体" w:eastAsia="宋体" w:hAnsi="宋体" w:cs="宋体"/>
+          <w:kern w:val="0"/>
+          <w:sz w:val="24"/>
+          <w:szCs w:val="24"/>
+        </w:rPr>
+        <w:t>&gt;</w:t>
+      </w:r>
+      <w:r>
+        <w:rPr>
+          <w:rFonts w:ascii="宋体" w:eastAsia="宋体" w:hAnsi="宋体" w:cs="宋体" w:hint="eastAsia"/>
+          <w:kern w:val="0"/>
+          <w:sz w:val="24"/>
+          <w:szCs w:val="24"/>
+        </w:rPr>
+        <w:t xml:space="preserve"> </w:t>
+      </w:r>
+    </w:p>
+    <w:p>
+      <w:pPr>
+        <w:rPr>
+          <w:rFonts w:ascii="宋体" w:eastAsia="宋体" w:hAnsi="宋体" w:cs="宋体"/>
+          <w:kern w:val="0"/>
+          <w:sz w:val="24"/>
+          <w:szCs w:val="24"/>
+        </w:rPr>
+      </w:pPr>
+      <w:r>
+        <w:rPr>
+          <w:rFonts w:ascii="宋体" w:eastAsia="宋体" w:hAnsi="宋体" w:cs="宋体" w:hint="eastAsia"/>
+          <w:kern w:val="0"/>
+          <w:sz w:val="24"/>
+          <w:szCs w:val="24"/>
+        </w:rPr>
+        <w:t xml:space="preserve">   </w:t>
+      </w:r>
+      <w:r>
+        <w:rPr>
+          <w:rFonts w:ascii="宋体" w:eastAsia="宋体" w:hAnsi="宋体" w:cs="宋体"/>
+          <w:kern w:val="0"/>
+          <w:sz w:val="24"/>
+          <w:szCs w:val="24"/>
+        </w:rPr>
+        <w:t>L</w:t>
+      </w:r>
+      <w:r>
+        <w:rPr>
+          <w:rFonts w:ascii="宋体" w:eastAsia="宋体" w:hAnsi="宋体" w:cs="宋体" w:hint="eastAsia"/>
+          <w:kern w:val="0"/>
+          <w:sz w:val="24"/>
+          <w:szCs w:val="24"/>
+        </w:rPr>
+        <w:t>ocal 指的是本机路径</w:t>
+      </w:r>
+    </w:p>
+    <w:p>
+      <w:pPr>
+        <w:rPr>
+          <w:rFonts w:ascii="宋体" w:eastAsia="宋体" w:hAnsi="宋体" w:cs="宋体"/>
+          <w:kern w:val="0"/>
+          <w:sz w:val="24"/>
+          <w:szCs w:val="24"/>
+        </w:rPr>
+      </w:pPr>
+      <w:r>
+        <w:rPr>
+          <w:rFonts w:ascii="宋体" w:eastAsia="宋体" w:hAnsi="宋体" w:cs="宋体" w:hint="eastAsia"/>
+          <w:kern w:val="0"/>
+          <w:sz w:val="24"/>
+          <w:szCs w:val="24"/>
+        </w:rPr>
+        <w:t xml:space="preserve">   </w:t>
+      </w:r>
+      <w:r>
+        <w:rPr>
+          <w:rFonts w:ascii="宋体" w:eastAsia="宋体" w:hAnsi="宋体" w:cs="宋体"/>
+          <w:kern w:val="0"/>
+          <w:sz w:val="24"/>
+          <w:szCs w:val="24"/>
+        </w:rPr>
+        <w:t>R</w:t>
+      </w:r>
+      <w:r>
+        <w:rPr>
+          <w:rFonts w:ascii="宋体" w:eastAsia="宋体" w:hAnsi="宋体" w:cs="宋体" w:hint="eastAsia"/>
+          <w:kern w:val="0"/>
+          <w:sz w:val="24"/>
+          <w:szCs w:val="24"/>
+        </w:rPr>
+        <w:t>emote 指的是远程设备</w:t>
+      </w:r>
+      <w:r>
+        <w:rPr>
+          <w:rFonts w:ascii="宋体" w:eastAsia="宋体" w:hAnsi="宋体" w:cs="宋体" w:hint="eastAsia"/>
+          <w:kern w:val="0"/>
+          <w:sz w:val="24"/>
+          <w:szCs w:val="24"/>
+        </w:rPr>
+        <w:t>文件</w:t>
+      </w:r>
+      <w:r>
+        <w:rPr>
+          <w:rFonts w:ascii="宋体" w:eastAsia="宋体" w:hAnsi="宋体" w:cs="宋体" w:hint="eastAsia"/>
+          <w:kern w:val="0"/>
+          <w:sz w:val="24"/>
+          <w:szCs w:val="24"/>
+        </w:rPr>
+        <w:t>的路径</w:t>
       </w:r>
     </w:p>
     <w:p>
@@ -1134,24 +1360,16 @@
         <w:rPr>
           <w:rFonts w:hint="eastAsia"/>
         </w:rPr>
-        <w:t>3.</w:t>
-      </w:r>
-      <w:r>
-        <w:rPr>
-          <w:rFonts w:hint="eastAsia"/>
-        </w:rPr>
-        <w:t>上传文件</w:t>
-      </w:r>
-    </w:p>
-    <w:p>
-      <w:pPr>
-        <w:rPr>
-          <w:rFonts w:ascii="宋体" w:eastAsia="宋体" w:hAnsi="宋体" w:cs="宋体"/>
-          <w:kern w:val="0"/>
-          <w:sz w:val="24"/>
-          <w:szCs w:val="24"/>
-        </w:rPr>
-      </w:pPr>
+        <w:t>5.</w:t>
+      </w:r>
+      <w:r>
+        <w:rPr>
+          <w:rFonts w:hint="eastAsia"/>
+        </w:rPr>
+        <w:t>备份文件</w:t>
+      </w:r>
+    </w:p>
+    <w:p>
       <w:r>
         <w:rPr>
           <w:rFonts w:hint="eastAsia"/>
@@ -1165,190 +1383,7 @@
           <w:sz w:val="24"/>
           <w:szCs w:val="24"/>
         </w:rPr>
-        <w:t>上传文件对应的</w:t>
-      </w:r>
-      <w:proofErr w:type="spellStart"/>
-      <w:r>
-        <w:rPr>
-          <w:rFonts w:ascii="宋体" w:eastAsia="宋体" w:hAnsi="宋体" w:cs="宋体" w:hint="eastAsia"/>
-          <w:kern w:val="0"/>
-          <w:sz w:val="24"/>
-          <w:szCs w:val="24"/>
-        </w:rPr>
-        <w:t>adb</w:t>
-      </w:r>
-      <w:proofErr w:type="spellEnd"/>
-      <w:r>
-        <w:rPr>
-          <w:rFonts w:ascii="宋体" w:eastAsia="宋体" w:hAnsi="宋体" w:cs="宋体" w:hint="eastAsia"/>
-          <w:kern w:val="0"/>
-          <w:sz w:val="24"/>
-          <w:szCs w:val="24"/>
-        </w:rPr>
-        <w:t xml:space="preserve">命令是 </w:t>
-      </w:r>
-      <w:proofErr w:type="spellStart"/>
-      <w:r>
-        <w:rPr>
-          <w:rFonts w:ascii="宋体" w:eastAsia="宋体" w:hAnsi="宋体" w:cs="宋体" w:hint="eastAsia"/>
-          <w:kern w:val="0"/>
-          <w:sz w:val="24"/>
-          <w:szCs w:val="24"/>
-        </w:rPr>
-        <w:t>adb</w:t>
-      </w:r>
-      <w:proofErr w:type="spellEnd"/>
-      <w:r>
-        <w:rPr>
-          <w:rFonts w:ascii="宋体" w:eastAsia="宋体" w:hAnsi="宋体" w:cs="宋体" w:hint="eastAsia"/>
-          <w:kern w:val="0"/>
-          <w:sz w:val="24"/>
-          <w:szCs w:val="24"/>
-        </w:rPr>
-        <w:t xml:space="preserve"> push </w:t>
-      </w:r>
-      <w:r>
-        <w:rPr>
-          <w:rFonts w:ascii="宋体" w:eastAsia="宋体" w:hAnsi="宋体" w:cs="宋体"/>
-          <w:kern w:val="0"/>
-          <w:sz w:val="24"/>
-          <w:szCs w:val="24"/>
-        </w:rPr>
-        <w:t>&lt;local&gt; &lt;remote&gt;</w:t>
-      </w:r>
-      <w:r>
-        <w:rPr>
-          <w:rFonts w:ascii="宋体" w:eastAsia="宋体" w:hAnsi="宋体" w:cs="宋体" w:hint="eastAsia"/>
-          <w:kern w:val="0"/>
-          <w:sz w:val="24"/>
-          <w:szCs w:val="24"/>
-        </w:rPr>
-        <w:t xml:space="preserve"> </w:t>
-      </w:r>
-    </w:p>
-    <w:p>
-      <w:pPr>
-        <w:rPr>
-          <w:rFonts w:ascii="宋体" w:eastAsia="宋体" w:hAnsi="宋体" w:cs="宋体"/>
-          <w:kern w:val="0"/>
-          <w:sz w:val="24"/>
-          <w:szCs w:val="24"/>
-        </w:rPr>
-      </w:pPr>
-      <w:r>
-        <w:rPr>
-          <w:rFonts w:ascii="宋体" w:eastAsia="宋体" w:hAnsi="宋体" w:cs="宋体" w:hint="eastAsia"/>
-          <w:kern w:val="0"/>
-          <w:sz w:val="24"/>
-          <w:szCs w:val="24"/>
-        </w:rPr>
-        <w:t xml:space="preserve">   </w:t>
-      </w:r>
-      <w:r>
-        <w:rPr>
-          <w:rFonts w:ascii="宋体" w:eastAsia="宋体" w:hAnsi="宋体" w:cs="宋体"/>
-          <w:kern w:val="0"/>
-          <w:sz w:val="24"/>
-          <w:szCs w:val="24"/>
-        </w:rPr>
-        <w:t>L</w:t>
-      </w:r>
-      <w:r>
-        <w:rPr>
-          <w:rFonts w:ascii="宋体" w:eastAsia="宋体" w:hAnsi="宋体" w:cs="宋体" w:hint="eastAsia"/>
-          <w:kern w:val="0"/>
-          <w:sz w:val="24"/>
-          <w:szCs w:val="24"/>
-        </w:rPr>
-        <w:t>ocal 指的是本机</w:t>
-      </w:r>
-      <w:r>
-        <w:rPr>
-          <w:rFonts w:ascii="宋体" w:eastAsia="宋体" w:hAnsi="宋体" w:cs="宋体" w:hint="eastAsia"/>
-          <w:kern w:val="0"/>
-          <w:sz w:val="24"/>
-          <w:szCs w:val="24"/>
-        </w:rPr>
-        <w:t>文件的</w:t>
-      </w:r>
-      <w:r>
-        <w:rPr>
-          <w:rFonts w:ascii="宋体" w:eastAsia="宋体" w:hAnsi="宋体" w:cs="宋体" w:hint="eastAsia"/>
-          <w:kern w:val="0"/>
-          <w:sz w:val="24"/>
-          <w:szCs w:val="24"/>
-        </w:rPr>
-        <w:t>路径</w:t>
-      </w:r>
-    </w:p>
-    <w:p>
-      <w:pPr>
-        <w:rPr>
-          <w:rFonts w:ascii="宋体" w:eastAsia="宋体" w:hAnsi="宋体" w:cs="宋体"/>
-          <w:kern w:val="0"/>
-          <w:sz w:val="24"/>
-          <w:szCs w:val="24"/>
-        </w:rPr>
-      </w:pPr>
-      <w:r>
-        <w:rPr>
-          <w:rFonts w:ascii="宋体" w:eastAsia="宋体" w:hAnsi="宋体" w:cs="宋体" w:hint="eastAsia"/>
-          <w:kern w:val="0"/>
-          <w:sz w:val="24"/>
-          <w:szCs w:val="24"/>
-        </w:rPr>
-        <w:t xml:space="preserve">   </w:t>
-      </w:r>
-      <w:r>
-        <w:rPr>
-          <w:rFonts w:ascii="宋体" w:eastAsia="宋体" w:hAnsi="宋体" w:cs="宋体"/>
-          <w:kern w:val="0"/>
-          <w:sz w:val="24"/>
-          <w:szCs w:val="24"/>
-        </w:rPr>
-        <w:t>R</w:t>
-      </w:r>
-      <w:r>
-        <w:rPr>
-          <w:rFonts w:ascii="宋体" w:eastAsia="宋体" w:hAnsi="宋体" w:cs="宋体" w:hint="eastAsia"/>
-          <w:kern w:val="0"/>
-          <w:sz w:val="24"/>
-          <w:szCs w:val="24"/>
-        </w:rPr>
-        <w:t>emote 指的是远程设备的路径</w:t>
-      </w:r>
-    </w:p>
-    <w:p>
-      <w:pPr>
-        <w:rPr>
-          <w:rFonts w:ascii="宋体" w:eastAsia="宋体" w:hAnsi="宋体" w:cs="宋体"/>
-          <w:kern w:val="0"/>
-          <w:sz w:val="24"/>
-          <w:szCs w:val="24"/>
-        </w:rPr>
-      </w:pPr>
-    </w:p>
-    <w:p>
-      <w:pPr>
-        <w:pStyle w:val="3"/>
-      </w:pPr>
-      <w:r>
-        <w:rPr>
-          <w:rFonts w:hint="eastAsia"/>
-        </w:rPr>
-        <w:t>4.</w:t>
-      </w:r>
-      <w:r>
-        <w:rPr>
-          <w:rFonts w:hint="eastAsia"/>
-        </w:rPr>
-        <w:t>下载</w:t>
-      </w:r>
-      <w:r>
-        <w:rPr>
-          <w:rFonts w:hint="eastAsia"/>
-        </w:rPr>
-        <w:t>文件</w:t>
+        <w:t>备份文件对应的adb命令格式如下：</w:t>
       </w:r>
     </w:p>
     <w:p>
@@ -1363,402 +1398,12 @@
       </w:pPr>
       <w:r>
         <w:rPr>
-          <w:rFonts w:ascii="宋体" w:eastAsia="宋体" w:hAnsi="宋体" w:cs="宋体" w:hint="eastAsia"/>
-          <w:kern w:val="0"/>
-          <w:sz w:val="24"/>
-          <w:szCs w:val="24"/>
-        </w:rPr>
-        <w:t>下载</w:t>
-      </w:r>
-      <w:r>
-        <w:rPr>
-          <w:rFonts w:ascii="宋体" w:eastAsia="宋体" w:hAnsi="宋体" w:cs="宋体" w:hint="eastAsia"/>
-          <w:kern w:val="0"/>
-          <w:sz w:val="24"/>
-          <w:szCs w:val="24"/>
-        </w:rPr>
-        <w:t>文件对应的</w:t>
-      </w:r>
-      <w:proofErr w:type="spellStart"/>
-      <w:r>
-        <w:rPr>
-          <w:rFonts w:ascii="宋体" w:eastAsia="宋体" w:hAnsi="宋体" w:cs="宋体" w:hint="eastAsia"/>
-          <w:kern w:val="0"/>
-          <w:sz w:val="24"/>
-          <w:szCs w:val="24"/>
-        </w:rPr>
-        <w:t>adb</w:t>
-      </w:r>
-      <w:proofErr w:type="spellEnd"/>
-      <w:r>
-        <w:rPr>
-          <w:rFonts w:ascii="宋体" w:eastAsia="宋体" w:hAnsi="宋体" w:cs="宋体" w:hint="eastAsia"/>
-          <w:kern w:val="0"/>
-          <w:sz w:val="24"/>
-          <w:szCs w:val="24"/>
-        </w:rPr>
-        <w:t>命令是</w:t>
-      </w:r>
-      <w:r>
-        <w:rPr>
-          <w:rFonts w:ascii="宋体" w:eastAsia="宋体" w:hAnsi="宋体" w:cs="宋体" w:hint="eastAsia"/>
-          <w:kern w:val="0"/>
-          <w:sz w:val="24"/>
-          <w:szCs w:val="24"/>
-        </w:rPr>
-        <w:t xml:space="preserve"> </w:t>
-      </w:r>
-      <w:proofErr w:type="spellStart"/>
-      <w:r>
-        <w:rPr>
-          <w:rFonts w:ascii="宋体" w:eastAsia="宋体" w:hAnsi="宋体" w:cs="宋体" w:hint="eastAsia"/>
-          <w:kern w:val="0"/>
-          <w:sz w:val="24"/>
-          <w:szCs w:val="24"/>
-        </w:rPr>
-        <w:t>adb</w:t>
-      </w:r>
-      <w:proofErr w:type="spellEnd"/>
-      <w:r>
-        <w:rPr>
-          <w:rFonts w:ascii="宋体" w:eastAsia="宋体" w:hAnsi="宋体" w:cs="宋体" w:hint="eastAsia"/>
-          <w:kern w:val="0"/>
-          <w:sz w:val="24"/>
-          <w:szCs w:val="24"/>
-        </w:rPr>
-        <w:t xml:space="preserve"> pull</w:t>
-      </w:r>
-      <w:r>
-        <w:rPr>
-          <w:rFonts w:ascii="宋体" w:eastAsia="宋体" w:hAnsi="宋体" w:cs="宋体" w:hint="eastAsia"/>
-          <w:kern w:val="0"/>
-          <w:sz w:val="24"/>
-          <w:szCs w:val="24"/>
-        </w:rPr>
-        <w:t xml:space="preserve"> </w:t>
-      </w:r>
-      <w:r>
-        <w:rPr>
-          <w:rFonts w:ascii="宋体" w:eastAsia="宋体" w:hAnsi="宋体" w:cs="宋体"/>
-          <w:kern w:val="0"/>
-          <w:sz w:val="24"/>
-          <w:szCs w:val="24"/>
-        </w:rPr>
-        <w:t>&lt;</w:t>
-      </w:r>
-      <w:r>
-        <w:rPr>
-          <w:rFonts w:ascii="宋体" w:eastAsia="宋体" w:hAnsi="宋体" w:cs="宋体"/>
-          <w:kern w:val="0"/>
-          <w:sz w:val="24"/>
-          <w:szCs w:val="24"/>
-        </w:rPr>
-        <w:t>remote</w:t>
-      </w:r>
-      <w:r>
-        <w:rPr>
-          <w:rFonts w:ascii="宋体" w:eastAsia="宋体" w:hAnsi="宋体" w:cs="宋体"/>
-          <w:kern w:val="0"/>
-          <w:sz w:val="24"/>
-          <w:szCs w:val="24"/>
-        </w:rPr>
-        <w:t>&gt; &lt;</w:t>
-      </w:r>
-      <w:r>
-        <w:rPr>
-          <w:rFonts w:ascii="宋体" w:eastAsia="宋体" w:hAnsi="宋体" w:cs="宋体"/>
-          <w:kern w:val="0"/>
-          <w:sz w:val="24"/>
-          <w:szCs w:val="24"/>
-        </w:rPr>
-        <w:t>local</w:t>
-      </w:r>
-      <w:r>
-        <w:rPr>
-          <w:rFonts w:ascii="宋体" w:eastAsia="宋体" w:hAnsi="宋体" w:cs="宋体"/>
-          <w:kern w:val="0"/>
-          <w:sz w:val="24"/>
-          <w:szCs w:val="24"/>
-        </w:rPr>
-        <w:t>&gt;</w:t>
-      </w:r>
-      <w:r>
-        <w:rPr>
-          <w:rFonts w:ascii="宋体" w:eastAsia="宋体" w:hAnsi="宋体" w:cs="宋体" w:hint="eastAsia"/>
-          <w:kern w:val="0"/>
-          <w:sz w:val="24"/>
-          <w:szCs w:val="24"/>
-        </w:rPr>
-        <w:t xml:space="preserve"> </w:t>
-      </w:r>
-    </w:p>
-    <w:p>
-      <w:pPr>
-        <w:rPr>
-          <w:rFonts w:ascii="宋体" w:eastAsia="宋体" w:hAnsi="宋体" w:cs="宋体"/>
-          <w:kern w:val="0"/>
-          <w:sz w:val="24"/>
-          <w:szCs w:val="24"/>
-        </w:rPr>
-      </w:pPr>
-      <w:r>
-        <w:rPr>
-          <w:rFonts w:ascii="宋体" w:eastAsia="宋体" w:hAnsi="宋体" w:cs="宋体" w:hint="eastAsia"/>
-          <w:kern w:val="0"/>
-          <w:sz w:val="24"/>
-          <w:szCs w:val="24"/>
-        </w:rPr>
-        <w:t xml:space="preserve">   </w:t>
-      </w:r>
-      <w:r>
-        <w:rPr>
-          <w:rFonts w:ascii="宋体" w:eastAsia="宋体" w:hAnsi="宋体" w:cs="宋体"/>
-          <w:kern w:val="0"/>
-          <w:sz w:val="24"/>
-          <w:szCs w:val="24"/>
-        </w:rPr>
-        <w:t>L</w:t>
-      </w:r>
-      <w:r>
-        <w:rPr>
-          <w:rFonts w:ascii="宋体" w:eastAsia="宋体" w:hAnsi="宋体" w:cs="宋体" w:hint="eastAsia"/>
-          <w:kern w:val="0"/>
-          <w:sz w:val="24"/>
-          <w:szCs w:val="24"/>
-        </w:rPr>
-        <w:t>ocal 指的是本机路径</w:t>
-      </w:r>
-    </w:p>
-    <w:p>
-      <w:pPr>
-        <w:rPr>
-          <w:rFonts w:ascii="宋体" w:eastAsia="宋体" w:hAnsi="宋体" w:cs="宋体"/>
-          <w:kern w:val="0"/>
-          <w:sz w:val="24"/>
-          <w:szCs w:val="24"/>
-        </w:rPr>
-      </w:pPr>
-      <w:r>
-        <w:rPr>
-          <w:rFonts w:ascii="宋体" w:eastAsia="宋体" w:hAnsi="宋体" w:cs="宋体" w:hint="eastAsia"/>
-          <w:kern w:val="0"/>
-          <w:sz w:val="24"/>
-          <w:szCs w:val="24"/>
-        </w:rPr>
-        <w:t xml:space="preserve">   </w:t>
-      </w:r>
-      <w:r>
-        <w:rPr>
-          <w:rFonts w:ascii="宋体" w:eastAsia="宋体" w:hAnsi="宋体" w:cs="宋体"/>
-          <w:kern w:val="0"/>
-          <w:sz w:val="24"/>
-          <w:szCs w:val="24"/>
-        </w:rPr>
-        <w:t>R</w:t>
-      </w:r>
-      <w:r>
-        <w:rPr>
-          <w:rFonts w:ascii="宋体" w:eastAsia="宋体" w:hAnsi="宋体" w:cs="宋体" w:hint="eastAsia"/>
-          <w:kern w:val="0"/>
-          <w:sz w:val="24"/>
-          <w:szCs w:val="24"/>
-        </w:rPr>
-        <w:t>emote 指的是远程设备</w:t>
-      </w:r>
-      <w:r>
-        <w:rPr>
-          <w:rFonts w:ascii="宋体" w:eastAsia="宋体" w:hAnsi="宋体" w:cs="宋体" w:hint="eastAsia"/>
-          <w:kern w:val="0"/>
-          <w:sz w:val="24"/>
-          <w:szCs w:val="24"/>
-        </w:rPr>
-        <w:t>文件</w:t>
-      </w:r>
-      <w:r>
-        <w:rPr>
-          <w:rFonts w:ascii="宋体" w:eastAsia="宋体" w:hAnsi="宋体" w:cs="宋体" w:hint="eastAsia"/>
-          <w:kern w:val="0"/>
-          <w:sz w:val="24"/>
-          <w:szCs w:val="24"/>
-        </w:rPr>
-        <w:t>的路径</w:t>
-      </w:r>
-    </w:p>
-    <w:p>
-      <w:pPr>
-        <w:rPr>
-          <w:rFonts w:ascii="宋体" w:eastAsia="宋体" w:hAnsi="宋体" w:cs="宋体"/>
-          <w:kern w:val="0"/>
-          <w:sz w:val="24"/>
-          <w:szCs w:val="24"/>
-        </w:rPr>
-      </w:pPr>
-    </w:p>
-    <w:p>
-      <w:pPr>
-        <w:pStyle w:val="3"/>
-      </w:pPr>
-      <w:r>
-        <w:rPr>
-          <w:rFonts w:hint="eastAsia"/>
-        </w:rPr>
-        <w:t>5.</w:t>
-      </w:r>
-      <w:r>
-        <w:rPr>
-          <w:rFonts w:hint="eastAsia"/>
-        </w:rPr>
-        <w:t>备份文件</w:t>
-      </w:r>
-    </w:p>
-    <w:p>
-      <w:r>
-        <w:rPr>
-          <w:rFonts w:hint="eastAsia"/>
-        </w:rPr>
-        <w:t xml:space="preserve">   </w:t>
-      </w:r>
-      <w:r>
-        <w:rPr>
-          <w:rFonts w:ascii="宋体" w:eastAsia="宋体" w:hAnsi="宋体" w:cs="宋体" w:hint="eastAsia"/>
-          <w:kern w:val="0"/>
-          <w:sz w:val="24"/>
-          <w:szCs w:val="24"/>
-        </w:rPr>
-        <w:t>备份文件对应的</w:t>
-      </w:r>
-      <w:proofErr w:type="spellStart"/>
-      <w:r>
-        <w:rPr>
-          <w:rFonts w:ascii="宋体" w:eastAsia="宋体" w:hAnsi="宋体" w:cs="宋体" w:hint="eastAsia"/>
-          <w:kern w:val="0"/>
-          <w:sz w:val="24"/>
-          <w:szCs w:val="24"/>
-        </w:rPr>
-        <w:t>adb</w:t>
-      </w:r>
-      <w:proofErr w:type="spellEnd"/>
-      <w:r>
-        <w:rPr>
-          <w:rFonts w:ascii="宋体" w:eastAsia="宋体" w:hAnsi="宋体" w:cs="宋体" w:hint="eastAsia"/>
-          <w:kern w:val="0"/>
-          <w:sz w:val="24"/>
-          <w:szCs w:val="24"/>
-        </w:rPr>
-        <w:t>命令格式如下：</w:t>
-      </w:r>
-    </w:p>
-    <w:p>
-      <w:pPr>
-        <w:ind w:firstLineChars="150" w:firstLine="360"/>
-        <w:rPr>
-          <w:rFonts w:ascii="宋体" w:eastAsia="宋体" w:hAnsi="宋体" w:cs="宋体"/>
-          <w:kern w:val="0"/>
-          <w:sz w:val="24"/>
-          <w:szCs w:val="24"/>
-        </w:rPr>
-      </w:pPr>
-      <w:proofErr w:type="spellStart"/>
-      <w:proofErr w:type="gramStart"/>
-      <w:r>
-        <w:rPr>
-          <w:rFonts w:ascii="宋体" w:eastAsia="宋体" w:hAnsi="宋体" w:cs="宋体"/>
-          <w:kern w:val="0"/>
-          <w:sz w:val="24"/>
-          <w:szCs w:val="24"/>
-        </w:rPr>
-        <w:t>adb</w:t>
-      </w:r>
-      <w:proofErr w:type="spellEnd"/>
-      <w:proofErr w:type="gramEnd"/>
-      <w:r>
-        <w:rPr>
-          <w:rFonts w:ascii="宋体" w:eastAsia="宋体" w:hAnsi="宋体" w:cs="宋体"/>
-          <w:kern w:val="0"/>
-          <w:sz w:val="24"/>
-          <w:szCs w:val="24"/>
-        </w:rPr>
-        <w:t xml:space="preserve"> backup [-f &lt;file&gt;] [-</w:t>
-      </w:r>
-      <w:proofErr w:type="spellStart"/>
-      <w:r>
-        <w:rPr>
-          <w:rFonts w:ascii="宋体" w:eastAsia="宋体" w:hAnsi="宋体" w:cs="宋体"/>
-          <w:kern w:val="0"/>
-          <w:sz w:val="24"/>
-          <w:szCs w:val="24"/>
-        </w:rPr>
-        <w:t>apk</w:t>
-      </w:r>
-      <w:proofErr w:type="spellEnd"/>
-      <w:r>
-        <w:rPr>
-          <w:rFonts w:ascii="宋体" w:eastAsia="宋体" w:hAnsi="宋体" w:cs="宋体"/>
-          <w:kern w:val="0"/>
-          <w:sz w:val="24"/>
-          <w:szCs w:val="24"/>
-        </w:rPr>
-        <w:t>|-</w:t>
-      </w:r>
-      <w:proofErr w:type="spellStart"/>
-      <w:r>
-        <w:rPr>
-          <w:rFonts w:ascii="宋体" w:eastAsia="宋体" w:hAnsi="宋体" w:cs="宋体"/>
-          <w:kern w:val="0"/>
-          <w:sz w:val="24"/>
-          <w:szCs w:val="24"/>
-        </w:rPr>
-        <w:t>noapk</w:t>
-      </w:r>
-      <w:proofErr w:type="spellEnd"/>
-      <w:r>
-        <w:rPr>
-          <w:rFonts w:ascii="宋体" w:eastAsia="宋体" w:hAnsi="宋体" w:cs="宋体"/>
-          <w:kern w:val="0"/>
-          <w:sz w:val="24"/>
-          <w:szCs w:val="24"/>
-        </w:rPr>
-        <w:t>] [-shared|-</w:t>
-      </w:r>
-      <w:proofErr w:type="spellStart"/>
-      <w:r>
-        <w:rPr>
-          <w:rFonts w:ascii="宋体" w:eastAsia="宋体" w:hAnsi="宋体" w:cs="宋体"/>
-          <w:kern w:val="0"/>
-          <w:sz w:val="24"/>
-          <w:szCs w:val="24"/>
-        </w:rPr>
-        <w:t>noshared</w:t>
-      </w:r>
-      <w:proofErr w:type="spellEnd"/>
-      <w:r>
-        <w:rPr>
-          <w:rFonts w:ascii="宋体" w:eastAsia="宋体" w:hAnsi="宋体" w:cs="宋体"/>
-          <w:kern w:val="0"/>
-          <w:sz w:val="24"/>
-          <w:szCs w:val="24"/>
-        </w:rPr>
-        <w:t>] [-all] [-</w:t>
-      </w:r>
-      <w:proofErr w:type="spellStart"/>
-      <w:r>
-        <w:rPr>
-          <w:rFonts w:ascii="宋体" w:eastAsia="宋体" w:hAnsi="宋体" w:cs="宋体"/>
-          <w:kern w:val="0"/>
-          <w:sz w:val="24"/>
-          <w:szCs w:val="24"/>
-        </w:rPr>
-        <w:t>system|nosystem</w:t>
-      </w:r>
-      <w:proofErr w:type="spellEnd"/>
-      <w:r>
-        <w:rPr>
-          <w:rFonts w:ascii="宋体" w:eastAsia="宋体" w:hAnsi="宋体" w:cs="宋体"/>
-          <w:kern w:val="0"/>
-          <w:sz w:val="24"/>
-          <w:szCs w:val="24"/>
-        </w:rPr>
-        <w:t>] [&lt;packages...&gt;]</w:t>
+          <w:rFonts w:ascii="宋体" w:eastAsia="宋体" w:hAnsi="宋体" w:cs="宋体"/>
+          <w:kern w:val="0"/>
+          <w:sz w:val="24"/>
+          <w:szCs w:val="24"/>
+        </w:rPr>
+        <w:t>adb backup [-f &lt;file&gt;] [-apk|-noapk] [-shared|-noshared] [-all] [-system|nosystem] [&lt;packages...&gt;]</w:t>
       </w:r>
       <w:r>
         <w:rPr>
@@ -1799,50 +1444,8 @@
           <w:szCs w:val="24"/>
         </w:rPr>
         <w:br/>
-        <w:t>用这个来选择备份文件存储在哪里，例如-f /backup/</w:t>
-      </w:r>
-      <w:proofErr w:type="spellStart"/>
-      <w:r>
-        <w:rPr>
-          <w:rFonts w:ascii="宋体" w:eastAsia="宋体" w:hAnsi="宋体" w:cs="宋体"/>
-          <w:kern w:val="0"/>
-          <w:sz w:val="24"/>
-          <w:szCs w:val="24"/>
-        </w:rPr>
-        <w:t>mybackup.ab</w:t>
-      </w:r>
-      <w:proofErr w:type="spellEnd"/>
-      <w:r>
-        <w:rPr>
-          <w:rFonts w:ascii="宋体" w:eastAsia="宋体" w:hAnsi="宋体" w:cs="宋体"/>
-          <w:kern w:val="0"/>
-          <w:sz w:val="24"/>
-          <w:szCs w:val="24"/>
-        </w:rPr>
-        <w:t>将会使文件存储在根磁盘（Windows的C盘等等）下一个名为backup的文件夹里，并且备份文件名为</w:t>
-      </w:r>
-      <w:proofErr w:type="spellStart"/>
-      <w:r>
-        <w:rPr>
-          <w:rFonts w:ascii="宋体" w:eastAsia="宋体" w:hAnsi="宋体" w:cs="宋体"/>
-          <w:kern w:val="0"/>
-          <w:sz w:val="24"/>
-          <w:szCs w:val="24"/>
-        </w:rPr>
-        <w:t>mybackup.</w:t>
-      </w:r>
-      <w:proofErr w:type="gramStart"/>
-      <w:r>
-        <w:rPr>
-          <w:rFonts w:ascii="宋体" w:eastAsia="宋体" w:hAnsi="宋体" w:cs="宋体"/>
-          <w:kern w:val="0"/>
-          <w:sz w:val="24"/>
-          <w:szCs w:val="24"/>
-        </w:rPr>
-        <w:t>ab</w:t>
-      </w:r>
-      <w:proofErr w:type="spellEnd"/>
-      <w:proofErr w:type="gramEnd"/>
+        <w:t>用这个来选择备份文件存储在哪里，例如-f /backup/mybackup.ab将会使文件存储在根磁盘（Windows的C盘等等）下一个名为backup的文件夹里，并且备份文件名为mybackup.ab</w:t>
+      </w:r>
     </w:p>
     <w:p>
       <w:pPr>
@@ -1862,39 +1465,8 @@
           <w:szCs w:val="24"/>
         </w:rPr>
         <w:br/>
-        <w:t>-</w:t>
-      </w:r>
-      <w:proofErr w:type="spellStart"/>
-      <w:r>
-        <w:rPr>
-          <w:rFonts w:ascii="宋体" w:eastAsia="宋体" w:hAnsi="宋体" w:cs="宋体"/>
-          <w:kern w:val="0"/>
-          <w:sz w:val="24"/>
-          <w:szCs w:val="24"/>
-        </w:rPr>
-        <w:t>apk</w:t>
-      </w:r>
-      <w:proofErr w:type="spellEnd"/>
-      <w:r>
-        <w:rPr>
-          <w:rFonts w:ascii="宋体" w:eastAsia="宋体" w:hAnsi="宋体" w:cs="宋体"/>
-          <w:kern w:val="0"/>
-          <w:sz w:val="24"/>
-          <w:szCs w:val="24"/>
-        </w:rPr>
-        <w:t>|-</w:t>
-      </w:r>
-      <w:proofErr w:type="spellStart"/>
-      <w:r>
-        <w:rPr>
-          <w:rFonts w:ascii="宋体" w:eastAsia="宋体" w:hAnsi="宋体" w:cs="宋体"/>
-          <w:kern w:val="0"/>
-          <w:sz w:val="24"/>
-          <w:szCs w:val="24"/>
-        </w:rPr>
-        <w:t>noapk</w:t>
-      </w:r>
-      <w:proofErr w:type="spellEnd"/>
+        <w:t>-apk|-noapk</w:t>
+      </w:r>
       <w:r>
         <w:rPr>
           <w:rFonts w:ascii="宋体" w:eastAsia="宋体" w:hAnsi="宋体" w:cs="宋体"/>
@@ -1903,19 +1475,8 @@
           <w:szCs w:val="24"/>
         </w:rPr>
         <w:br/>
-        <w:t>这个决定是否在备份里包含</w:t>
-      </w:r>
-      <w:proofErr w:type="spellStart"/>
-      <w:r>
-        <w:rPr>
-          <w:rFonts w:ascii="宋体" w:eastAsia="宋体" w:hAnsi="宋体" w:cs="宋体"/>
-          <w:kern w:val="0"/>
-          <w:sz w:val="24"/>
-          <w:szCs w:val="24"/>
-        </w:rPr>
-        <w:t>apk</w:t>
-      </w:r>
-      <w:proofErr w:type="spellEnd"/>
+        <w:t>这个决定是否在备份里包含apk</w:t>
+      </w:r>
       <w:r>
         <w:rPr>
           <w:rFonts w:ascii="宋体" w:eastAsia="宋体" w:hAnsi="宋体" w:cs="宋体"/>
@@ -1932,19 +1493,8 @@
           <w:sz w:val="24"/>
           <w:szCs w:val="24"/>
         </w:rPr>
-        <w:t>推荐使用-</w:t>
-      </w:r>
-      <w:proofErr w:type="spellStart"/>
-      <w:r>
-        <w:rPr>
-          <w:rFonts w:ascii="宋体" w:eastAsia="宋体" w:hAnsi="宋体" w:cs="宋体"/>
-          <w:kern w:val="0"/>
-          <w:sz w:val="24"/>
-          <w:szCs w:val="24"/>
-        </w:rPr>
-        <w:t>apk</w:t>
-      </w:r>
-      <w:proofErr w:type="spellEnd"/>
+        <w:t>推荐使用-apk</w:t>
+      </w:r>
       <w:r>
         <w:rPr>
           <w:rFonts w:ascii="宋体" w:eastAsia="宋体" w:hAnsi="宋体" w:cs="宋体"/>
@@ -1973,19 +1523,8 @@
           <w:szCs w:val="24"/>
         </w:rPr>
         <w:br/>
-        <w:t>-shared|-</w:t>
-      </w:r>
-      <w:proofErr w:type="spellStart"/>
-      <w:r>
-        <w:rPr>
-          <w:rFonts w:ascii="宋体" w:eastAsia="宋体" w:hAnsi="宋体" w:cs="宋体"/>
-          <w:kern w:val="0"/>
-          <w:sz w:val="24"/>
-          <w:szCs w:val="24"/>
-        </w:rPr>
-        <w:t>noshared</w:t>
-      </w:r>
-      <w:proofErr w:type="spellEnd"/>
+        <w:t>-shared|-noshared</w:t>
+      </w:r>
       <w:r>
         <w:rPr>
           <w:rFonts w:ascii="宋体" w:eastAsia="宋体" w:hAnsi="宋体" w:cs="宋体"/>
@@ -1994,27 +1533,7 @@
           <w:szCs w:val="24"/>
         </w:rPr>
         <w:br/>
-        <w:t>这个参数用于决定是否备份设备共享的SD card内容，默认是-</w:t>
-      </w:r>
-      <w:proofErr w:type="spellStart"/>
-      <w:r>
-        <w:rPr>
-          <w:rFonts w:ascii="宋体" w:eastAsia="宋体" w:hAnsi="宋体" w:cs="宋体"/>
-          <w:kern w:val="0"/>
-          <w:sz w:val="24"/>
-          <w:szCs w:val="24"/>
-        </w:rPr>
-        <w:t>noshare</w:t>
-      </w:r>
-      <w:proofErr w:type="spellEnd"/>
-      <w:r>
-        <w:rPr>
-          <w:rFonts w:ascii="宋体" w:eastAsia="宋体" w:hAnsi="宋体" w:cs="宋体"/>
-          <w:kern w:val="0"/>
-          <w:sz w:val="24"/>
-          <w:szCs w:val="24"/>
-        </w:rPr>
-        <w:t>，主要包括内部存储中的音乐、图片和视频，</w:t>
+        <w:t>这个参数用于决定是否备份设备共享的SD card内容，默认是-noshare，主要包括内部存储中的音乐、图片和视频，</w:t>
       </w:r>
       <w:r>
         <w:rPr>
@@ -2096,19 +1615,8 @@
         </w:rPr>
         <w:lastRenderedPageBreak/>
         <w:br/>
-        <w:t>-system|-</w:t>
-      </w:r>
-      <w:proofErr w:type="spellStart"/>
-      <w:r>
-        <w:rPr>
-          <w:rFonts w:ascii="宋体" w:eastAsia="宋体" w:hAnsi="宋体" w:cs="宋体"/>
-          <w:kern w:val="0"/>
-          <w:sz w:val="24"/>
-          <w:szCs w:val="24"/>
-        </w:rPr>
-        <w:t>nosystem</w:t>
-      </w:r>
-      <w:proofErr w:type="spellEnd"/>
+        <w:t>-system|-nosystem</w:t>
+      </w:r>
       <w:r>
         <w:rPr>
           <w:rFonts w:ascii="宋体" w:eastAsia="宋体" w:hAnsi="宋体" w:cs="宋体"/>
@@ -2117,19 +1625,8 @@
           <w:szCs w:val="24"/>
         </w:rPr>
         <w:br/>
-        <w:t>这个参数决定-all标签是否包含系统应用，默认的是-system，根据情况可选择是否用-</w:t>
-      </w:r>
-      <w:proofErr w:type="spellStart"/>
-      <w:r>
-        <w:rPr>
-          <w:rFonts w:ascii="宋体" w:eastAsia="宋体" w:hAnsi="宋体" w:cs="宋体"/>
-          <w:kern w:val="0"/>
-          <w:sz w:val="24"/>
-          <w:szCs w:val="24"/>
-        </w:rPr>
-        <w:t>nosystem</w:t>
-      </w:r>
-      <w:proofErr w:type="spellEnd"/>
+        <w:t>这个参数决定-all标签是否包含系统应用，默认的是-system，根据情况可选择是否用-nosystem</w:t>
+      </w:r>
     </w:p>
     <w:p>
       <w:pPr>
@@ -2149,27 +1646,7 @@
           <w:szCs w:val="24"/>
         </w:rPr>
         <w:br/>
-        <w:t>&lt;</w:t>
-      </w:r>
-      <w:proofErr w:type="gramStart"/>
-      <w:r>
-        <w:rPr>
-          <w:rFonts w:ascii="宋体" w:eastAsia="宋体" w:hAnsi="宋体" w:cs="宋体"/>
-          <w:kern w:val="0"/>
-          <w:sz w:val="24"/>
-          <w:szCs w:val="24"/>
-        </w:rPr>
-        <w:t>packages</w:t>
-      </w:r>
-      <w:proofErr w:type="gramEnd"/>
-      <w:r>
-        <w:rPr>
-          <w:rFonts w:ascii="宋体" w:eastAsia="宋体" w:hAnsi="宋体" w:cs="宋体"/>
-          <w:kern w:val="0"/>
-          <w:sz w:val="24"/>
-          <w:szCs w:val="24"/>
-        </w:rPr>
-        <w:t>...&gt;</w:t>
+        <w:t>&lt;packages...&gt;</w:t>
       </w:r>
       <w:r>
         <w:rPr>
@@ -2179,27 +1656,7 @@
           <w:szCs w:val="24"/>
         </w:rPr>
         <w:br/>
-        <w:t>如果你知道应用安装包的名称（例如</w:t>
-      </w:r>
-      <w:proofErr w:type="spellStart"/>
-      <w:r>
-        <w:rPr>
-          <w:rFonts w:ascii="宋体" w:eastAsia="宋体" w:hAnsi="宋体" w:cs="宋体"/>
-          <w:kern w:val="0"/>
-          <w:sz w:val="24"/>
-          <w:szCs w:val="24"/>
-        </w:rPr>
-        <w:t>com.google.android.apps.plus</w:t>
-      </w:r>
-      <w:proofErr w:type="spellEnd"/>
-      <w:r>
-        <w:rPr>
-          <w:rFonts w:ascii="宋体" w:eastAsia="宋体" w:hAnsi="宋体" w:cs="宋体"/>
-          <w:kern w:val="0"/>
-          <w:sz w:val="24"/>
-          <w:szCs w:val="24"/>
-        </w:rPr>
-        <w:t>），就可以使用该参数备份特定应用</w:t>
+        <w:t>如果你知道应用安装包的名称（例如com.google.android.apps.plus），就可以使用该参数备份特定应用</w:t>
       </w:r>
     </w:p>
     <w:p>
@@ -2267,27 +1724,7 @@
           <w:sz w:val="24"/>
           <w:szCs w:val="24"/>
         </w:rPr>
-        <w:t>恢复文件对应的</w:t>
-      </w:r>
-      <w:proofErr w:type="spellStart"/>
-      <w:r>
-        <w:rPr>
-          <w:rFonts w:ascii="宋体" w:eastAsia="宋体" w:hAnsi="宋体" w:cs="宋体" w:hint="eastAsia"/>
-          <w:kern w:val="0"/>
-          <w:sz w:val="24"/>
-          <w:szCs w:val="24"/>
-        </w:rPr>
-        <w:t>adb</w:t>
-      </w:r>
-      <w:proofErr w:type="spellEnd"/>
-      <w:r>
-        <w:rPr>
-          <w:rFonts w:ascii="宋体" w:eastAsia="宋体" w:hAnsi="宋体" w:cs="宋体" w:hint="eastAsia"/>
-          <w:kern w:val="0"/>
-          <w:sz w:val="24"/>
-          <w:szCs w:val="24"/>
-        </w:rPr>
-        <w:t>命令是</w:t>
+        <w:t>恢复文件对应的adb命令是</w:t>
       </w:r>
       <w:r>
         <w:rPr>
@@ -2309,45 +1746,14 @@
           <w:szCs w:val="24"/>
         </w:rPr>
       </w:pPr>
-      <w:proofErr w:type="spellStart"/>
-      <w:r>
-        <w:rPr>
-          <w:rFonts w:ascii="宋体" w:eastAsia="宋体" w:hAnsi="宋体" w:cs="宋体"/>
-          <w:kern w:val="0"/>
-          <w:sz w:val="24"/>
-          <w:szCs w:val="24"/>
-        </w:rPr>
-        <w:t>adb</w:t>
-      </w:r>
-      <w:proofErr w:type="spellEnd"/>
-      <w:r>
-        <w:rPr>
-          <w:rFonts w:ascii="宋体" w:eastAsia="宋体" w:hAnsi="宋体" w:cs="宋体"/>
-          <w:kern w:val="0"/>
-          <w:sz w:val="24"/>
-          <w:szCs w:val="24"/>
-        </w:rPr>
-        <w:t xml:space="preserve"> restore &lt;your backup file </w:t>
-      </w:r>
-      <w:proofErr w:type="spellStart"/>
-      <w:r>
-        <w:rPr>
-          <w:rFonts w:ascii="宋体" w:eastAsia="宋体" w:hAnsi="宋体" w:cs="宋体"/>
-          <w:kern w:val="0"/>
-          <w:sz w:val="24"/>
-          <w:szCs w:val="24"/>
-        </w:rPr>
-        <w:t>dir</w:t>
-      </w:r>
-      <w:proofErr w:type="spellEnd"/>
-      <w:r>
-        <w:rPr>
-          <w:rFonts w:ascii="宋体" w:eastAsia="宋体" w:hAnsi="宋体" w:cs="宋体"/>
-          <w:kern w:val="0"/>
-          <w:sz w:val="24"/>
-          <w:szCs w:val="24"/>
-        </w:rPr>
-        <w:t>&gt;</w:t>
+      <w:r>
+        <w:rPr>
+          <w:rFonts w:ascii="宋体" w:eastAsia="宋体" w:hAnsi="宋体" w:cs="宋体"/>
+          <w:kern w:val="0"/>
+          <w:sz w:val="24"/>
+          <w:szCs w:val="24"/>
+        </w:rPr>
+        <w:t>adb restore &lt;your backup file dir&gt;</w:t>
       </w:r>
       <w:r>
         <w:rPr>
@@ -2427,43 +1833,7 @@
           <w:sz w:val="24"/>
           <w:szCs w:val="24"/>
         </w:rPr>
-        <w:t>在</w:t>
-      </w:r>
-      <w:proofErr w:type="spellStart"/>
-      <w:r>
-        <w:rPr>
-          <w:rFonts w:asciiTheme="minorEastAsia" w:hAnsiTheme="minorEastAsia" w:hint="eastAsia"/>
-          <w:sz w:val="24"/>
-          <w:szCs w:val="24"/>
-        </w:rPr>
-        <w:t>adb</w:t>
-      </w:r>
-      <w:proofErr w:type="spellEnd"/>
-      <w:r>
-        <w:rPr>
-          <w:rFonts w:asciiTheme="minorEastAsia" w:hAnsiTheme="minorEastAsia" w:hint="eastAsia"/>
-          <w:sz w:val="24"/>
-          <w:szCs w:val="24"/>
-        </w:rPr>
-        <w:t>中我们可以通过</w:t>
-      </w:r>
-      <w:proofErr w:type="spellStart"/>
-      <w:r>
-        <w:rPr>
-          <w:rFonts w:asciiTheme="minorEastAsia" w:hAnsiTheme="minorEastAsia" w:hint="eastAsia"/>
-          <w:sz w:val="24"/>
-          <w:szCs w:val="24"/>
-        </w:rPr>
-        <w:t>adb</w:t>
-      </w:r>
-      <w:proofErr w:type="spellEnd"/>
-      <w:r>
-        <w:rPr>
-          <w:rFonts w:asciiTheme="minorEastAsia" w:hAnsiTheme="minorEastAsia" w:hint="eastAsia"/>
-          <w:sz w:val="24"/>
-          <w:szCs w:val="24"/>
-        </w:rPr>
-        <w:t xml:space="preserve"> devices命令来查看已连接的设备</w:t>
+        <w:t>在adb中我们可以通过adb devices命令来查看已连接的设备</w:t>
       </w:r>
       <w:r>
         <w:rPr>
@@ -2529,9 +1899,6 @@
           <w:ilvl w:val="0"/>
           <w:numId w:val="2"/>
         </w:numPr>
-        <w:rPr>
-          <w:rFonts w:hint="eastAsia"/>
-        </w:rPr>
       </w:pPr>
       <w:r>
         <w:rPr>
@@ -2562,9 +1929,9 @@
         </w:rPr>
         <w:drawing>
           <wp:inline distT="0" distB="0" distL="0" distR="0">
-            <wp:extent cx="4052280" cy="5581498"/>
-            <wp:effectExtent l="0" t="0" r="5715" b="635"/>
-            <wp:docPr id="10" name="图片 10" descr="C:\Users\fangm\Desktop\主程序流程图.png"/>
+            <wp:extent cx="4154805" cy="5581650"/>
+            <wp:effectExtent l="0" t="0" r="0" b="0"/>
+            <wp:docPr id="2" name="图片 2" descr="C:\Users\fangm\Desktop\主程序流程图.png"/>
             <wp:cNvGraphicFramePr>
               <a:graphicFrameLocks xmlns:a="http://schemas.openxmlformats.org/drawingml/2006/main" noChangeAspect="1"/>
             </wp:cNvGraphicFramePr>
@@ -2572,7 +1939,7 @@
               <a:graphicData uri="http://schemas.openxmlformats.org/drawingml/2006/picture">
                 <pic:pic xmlns:pic="http://schemas.openxmlformats.org/drawingml/2006/picture">
                   <pic:nvPicPr>
-                    <pic:cNvPr id="0" name="Picture 6" descr="C:\Users\fangm\Desktop\主程序流程图.png"/>
+                    <pic:cNvPr id="0" name="Picture 1" descr="C:\Users\fangm\Desktop\主程序流程图.png"/>
                     <pic:cNvPicPr>
                       <a:picLocks noChangeAspect="1" noChangeArrowheads="1"/>
                     </pic:cNvPicPr>
@@ -2593,7 +1960,7 @@
                   <pic:spPr bwMode="auto">
                     <a:xfrm>
                       <a:off x="0" y="0"/>
-                      <a:ext cx="4052390" cy="5581650"/>
+                      <a:ext cx="4154805" cy="5581650"/>
                     </a:xfrm>
                     <a:prstGeom prst="rect">
                       <a:avLst/>
@@ -2613,9 +1980,6 @@
     <w:p>
       <w:pPr>
         <w:pStyle w:val="4"/>
-        <w:rPr>
-          <w:rFonts w:hint="eastAsia"/>
-        </w:rPr>
       </w:pPr>
       <w:r>
         <w:rPr>
@@ -2626,11 +1990,6 @@
       </w:r>
     </w:p>
     <w:p>
-      <w:pPr>
-        <w:rPr>
-          <w:rFonts w:hint="eastAsia"/>
-        </w:rPr>
-      </w:pPr>
       <w:r>
         <w:rPr>
           <w:rFonts w:hint="eastAsia"/>
@@ -2686,13 +2045,7 @@
         </w:drawing>
       </w:r>
     </w:p>
-    <w:p>
-      <w:pPr>
-        <w:rPr>
-          <w:rFonts w:hint="eastAsia"/>
-        </w:rPr>
-      </w:pPr>
-    </w:p>
+    <w:p/>
     <w:p>
       <w:pPr>
         <w:rPr>
@@ -2757,52 +2110,38 @@
         </w:rPr>
         <w:t>事件：</w:t>
       </w:r>
-      <w:proofErr w:type="spellStart"/>
-      <w:r>
-        <w:rPr>
-          <w:rFonts w:ascii="宋体" w:eastAsia="宋体" w:hAnsi="宋体" w:hint="eastAsia"/>
-          <w:sz w:val="24"/>
-          <w:szCs w:val="24"/>
-        </w:rPr>
-        <w:t>ConnectEvent</w:t>
-      </w:r>
-      <w:proofErr w:type="spellEnd"/>
-      <w:r>
-        <w:rPr>
-          <w:rFonts w:ascii="宋体" w:eastAsia="宋体" w:hAnsi="宋体" w:hint="eastAsia"/>
-          <w:sz w:val="24"/>
-          <w:szCs w:val="24"/>
-        </w:rPr>
-        <w:t xml:space="preserve"> 和 </w:t>
-      </w:r>
-      <w:proofErr w:type="spellStart"/>
-      <w:r>
-        <w:rPr>
-          <w:rFonts w:ascii="宋体" w:eastAsia="宋体" w:hAnsi="宋体" w:hint="eastAsia"/>
-          <w:sz w:val="24"/>
-          <w:szCs w:val="24"/>
-        </w:rPr>
-        <w:t>ExitEvent</w:t>
-      </w:r>
-      <w:proofErr w:type="spellEnd"/>
-      <w:r>
-        <w:rPr>
-          <w:rFonts w:ascii="宋体" w:eastAsia="宋体" w:hAnsi="宋体" w:hint="eastAsia"/>
-          <w:sz w:val="24"/>
-          <w:szCs w:val="24"/>
-        </w:rPr>
-        <w:t xml:space="preserve"> 。当前检测线程检测到连接中断时则重置</w:t>
-      </w:r>
-      <w:proofErr w:type="spellStart"/>
-      <w:r>
-        <w:rPr>
-          <w:rFonts w:ascii="宋体" w:eastAsia="宋体" w:hAnsi="宋体" w:hint="eastAsia"/>
-          <w:sz w:val="24"/>
-          <w:szCs w:val="24"/>
-        </w:rPr>
-        <w:t>ConnectEvent</w:t>
-      </w:r>
-      <w:proofErr w:type="spellEnd"/>
+      <w:r>
+        <w:rPr>
+          <w:rFonts w:ascii="宋体" w:eastAsia="宋体" w:hAnsi="宋体" w:hint="eastAsia"/>
+          <w:sz w:val="24"/>
+          <w:szCs w:val="24"/>
+        </w:rPr>
+        <w:t>ConnectEvent 和 ExitEvent</w:t>
+      </w:r>
+      <w:r>
+        <w:rPr>
+          <w:rFonts w:ascii="宋体" w:eastAsia="宋体" w:hAnsi="宋体" w:hint="eastAsia"/>
+          <w:sz w:val="24"/>
+          <w:szCs w:val="24"/>
+        </w:rPr>
+        <w:t xml:space="preserve"> 。当前检测线程检测到连接中断时则重置ConnectEvent，</w:t>
+      </w:r>
+      <w:r>
+        <w:rPr>
+          <w:rFonts w:ascii="宋体" w:eastAsia="宋体" w:hAnsi="宋体" w:hint="eastAsia"/>
+          <w:sz w:val="24"/>
+          <w:szCs w:val="24"/>
+        </w:rPr>
+        <w:t>如果当前有正在执行adb命令的进程，则关闭该进程，主线程则等待新的连接。</w:t>
+      </w:r>
+      <w:r>
+        <w:rPr>
+          <w:rFonts w:ascii="宋体" w:eastAsia="宋体" w:hAnsi="宋体" w:hint="eastAsia"/>
+          <w:sz w:val="24"/>
+          <w:szCs w:val="24"/>
+        </w:rPr>
+        <w:t>当检测到有连接时则激活该ConnectEvent</w:t>
+      </w:r>
       <w:r>
         <w:rPr>
           <w:rFonts w:ascii="宋体" w:eastAsia="宋体" w:hAnsi="宋体" w:hint="eastAsia"/>
@@ -2817,58 +2156,6 @@
           <w:sz w:val="24"/>
           <w:szCs w:val="24"/>
         </w:rPr>
-        <w:t>如果当前有正在执行</w:t>
-      </w:r>
-      <w:proofErr w:type="spellStart"/>
-      <w:r>
-        <w:rPr>
-          <w:rFonts w:ascii="宋体" w:eastAsia="宋体" w:hAnsi="宋体" w:hint="eastAsia"/>
-          <w:sz w:val="24"/>
-          <w:szCs w:val="24"/>
-        </w:rPr>
-        <w:t>adb</w:t>
-      </w:r>
-      <w:proofErr w:type="spellEnd"/>
-      <w:r>
-        <w:rPr>
-          <w:rFonts w:ascii="宋体" w:eastAsia="宋体" w:hAnsi="宋体" w:hint="eastAsia"/>
-          <w:sz w:val="24"/>
-          <w:szCs w:val="24"/>
-        </w:rPr>
-        <w:t>命令的进程，则关闭该进程，主线程则等待新的连接。</w:t>
-      </w:r>
-      <w:r>
-        <w:rPr>
-          <w:rFonts w:ascii="宋体" w:eastAsia="宋体" w:hAnsi="宋体" w:hint="eastAsia"/>
-          <w:sz w:val="24"/>
-          <w:szCs w:val="24"/>
-        </w:rPr>
-        <w:t>当检测到有连接时则激活该</w:t>
-      </w:r>
-      <w:proofErr w:type="spellStart"/>
-      <w:r>
-        <w:rPr>
-          <w:rFonts w:ascii="宋体" w:eastAsia="宋体" w:hAnsi="宋体" w:hint="eastAsia"/>
-          <w:sz w:val="24"/>
-          <w:szCs w:val="24"/>
-        </w:rPr>
-        <w:t>ConnectEvent</w:t>
-      </w:r>
-      <w:proofErr w:type="spellEnd"/>
-      <w:r>
-        <w:rPr>
-          <w:rFonts w:ascii="宋体" w:eastAsia="宋体" w:hAnsi="宋体" w:hint="eastAsia"/>
-          <w:sz w:val="24"/>
-          <w:szCs w:val="24"/>
-        </w:rPr>
-        <w:t>，</w:t>
-      </w:r>
-      <w:r>
-        <w:rPr>
-          <w:rFonts w:ascii="宋体" w:eastAsia="宋体" w:hAnsi="宋体" w:hint="eastAsia"/>
-          <w:sz w:val="24"/>
-          <w:szCs w:val="24"/>
-        </w:rPr>
         <w:t>再进入我们的功能选择页面</w:t>
       </w:r>
       <w:r>
@@ -2877,51 +2164,15 @@
           <w:sz w:val="24"/>
           <w:szCs w:val="24"/>
         </w:rPr>
-        <w:t>。当</w:t>
-      </w:r>
-      <w:proofErr w:type="spellStart"/>
-      <w:r>
-        <w:rPr>
-          <w:rFonts w:ascii="宋体" w:eastAsia="宋体" w:hAnsi="宋体" w:hint="eastAsia"/>
-          <w:sz w:val="24"/>
-          <w:szCs w:val="24"/>
-        </w:rPr>
-        <w:t>ExitEvent</w:t>
-      </w:r>
-      <w:proofErr w:type="spellEnd"/>
-      <w:r>
-        <w:rPr>
-          <w:rFonts w:ascii="宋体" w:eastAsia="宋体" w:hAnsi="宋体" w:hint="eastAsia"/>
-          <w:sz w:val="24"/>
-          <w:szCs w:val="24"/>
-        </w:rPr>
-        <w:t>事件未被激活的时候</w:t>
-      </w:r>
-      <w:r>
-        <w:rPr>
-          <w:rFonts w:ascii="宋体" w:eastAsia="宋体" w:hAnsi="宋体" w:hint="eastAsia"/>
-          <w:sz w:val="24"/>
-          <w:szCs w:val="24"/>
-        </w:rPr>
-        <w:t>，检测线程则会每隔一秒进行定时检测，当用户选择退出时，</w:t>
-      </w:r>
-      <w:proofErr w:type="spellStart"/>
-      <w:r>
-        <w:rPr>
-          <w:rFonts w:ascii="宋体" w:eastAsia="宋体" w:hAnsi="宋体" w:hint="eastAsia"/>
-          <w:sz w:val="24"/>
-          <w:szCs w:val="24"/>
-        </w:rPr>
-        <w:t>ExitEvent</w:t>
-      </w:r>
-      <w:proofErr w:type="spellEnd"/>
-      <w:r>
-        <w:rPr>
-          <w:rFonts w:ascii="宋体" w:eastAsia="宋体" w:hAnsi="宋体" w:hint="eastAsia"/>
-          <w:sz w:val="24"/>
-          <w:szCs w:val="24"/>
-        </w:rPr>
-        <w:t>事件被激活，主线程退出主while循环，并等待检测线程退出。</w:t>
+        <w:t>。当ExitEvent事件未被激活的时候</w:t>
+      </w:r>
+      <w:r>
+        <w:rPr>
+          <w:rFonts w:ascii="宋体" w:eastAsia="宋体" w:hAnsi="宋体" w:hint="eastAsia"/>
+          <w:sz w:val="24"/>
+          <w:szCs w:val="24"/>
+        </w:rPr>
+        <w:t>，检测线程则会每隔一秒进行定时检测，当用户选择退出时，ExitEvent事件被激活，主线程退出主while循环，并等待检测线程退出。</w:t>
       </w:r>
     </w:p>
     <w:p>
@@ -2951,7 +2202,7 @@
     <w:p>
       <w:pPr>
         <w:rPr>
-          <w:rFonts w:ascii="宋体" w:eastAsia="宋体" w:hAnsi="宋体"/>
+          <w:rFonts w:ascii="宋体" w:eastAsia="宋体" w:hAnsi="宋体" w:hint="eastAsia"/>
           <w:sz w:val="24"/>
           <w:szCs w:val="24"/>
         </w:rPr>
@@ -2961,8 +2212,8 @@
           <w:noProof/>
         </w:rPr>
         <w:drawing>
-          <wp:inline distT="0" distB="0" distL="0" distR="0" wp14:anchorId="7AA514F5" wp14:editId="5F15A82F">
-            <wp:extent cx="5274310" cy="2576720"/>
+          <wp:inline distT="0" distB="0" distL="0" distR="0" wp14:anchorId="079E18D4" wp14:editId="300C5FFE">
+            <wp:extent cx="5274310" cy="2518727"/>
             <wp:effectExtent l="0" t="0" r="2540" b="0"/>
             <wp:docPr id="1" name="图片 1"/>
             <wp:cNvGraphicFramePr>
@@ -2984,7 +2235,7 @@
                   <pic:spPr>
                     <a:xfrm>
                       <a:off x="0" y="0"/>
-                      <a:ext cx="5274310" cy="2576720"/>
+                      <a:ext cx="5274310" cy="2518727"/>
                     </a:xfrm>
                     <a:prstGeom prst="rect">
                       <a:avLst/>
@@ -2996,8 +2247,235 @@
           </wp:inline>
         </w:drawing>
       </w:r>
+    </w:p>
+    <w:p>
+      <w:pPr>
+        <w:rPr>
+          <w:rFonts w:ascii="宋体" w:eastAsia="宋体" w:hAnsi="宋体"/>
+          <w:sz w:val="24"/>
+          <w:szCs w:val="24"/>
+        </w:rPr>
+      </w:pPr>
+    </w:p>
+    <w:p>
+      <w:pPr>
+        <w:rPr>
+          <w:rFonts w:ascii="宋体" w:eastAsia="宋体" w:hAnsi="宋体"/>
+          <w:sz w:val="24"/>
+          <w:szCs w:val="24"/>
+        </w:rPr>
+      </w:pPr>
+      <w:r>
+        <w:rPr>
+          <w:rFonts w:ascii="宋体" w:eastAsia="宋体" w:hAnsi="宋体" w:hint="eastAsia"/>
+          <w:sz w:val="24"/>
+          <w:szCs w:val="24"/>
+        </w:rPr>
+        <w:t>我们把所需要执行的功能封装成一个Command。具体的功能对于一个具体的Command,继承自基类Command。通过一个CommandFactory工厂类来创建我们需要的Command。</w:t>
+      </w:r>
+      <w:r>
+        <w:rPr>
+          <w:rFonts w:ascii="宋体" w:eastAsia="宋体" w:hAnsi="宋体" w:hint="eastAsia"/>
+          <w:sz w:val="24"/>
+          <w:szCs w:val="24"/>
+        </w:rPr>
+        <w:t>每个Command的Init的方法都是用来准备adb命令</w:t>
+      </w:r>
+      <w:r>
+        <w:rPr>
+          <w:rFonts w:ascii="宋体" w:eastAsia="宋体" w:hAnsi="宋体" w:hint="eastAsia"/>
+          <w:sz w:val="24"/>
+          <w:szCs w:val="24"/>
+        </w:rPr>
+        <w:t>以及用户输入的相关参数</w:t>
+      </w:r>
+      <w:r>
+        <w:rPr>
+          <w:rFonts w:ascii="宋体" w:eastAsia="宋体" w:hAnsi="宋体" w:hint="eastAsia"/>
+          <w:sz w:val="24"/>
+          <w:szCs w:val="24"/>
+        </w:rPr>
+        <w:t>，生成完整的adb命令行</w:t>
+      </w:r>
+      <w:r>
+        <w:rPr>
+          <w:rFonts w:ascii="宋体" w:eastAsia="宋体" w:hAnsi="宋体" w:hint="eastAsia"/>
+          <w:sz w:val="24"/>
+          <w:szCs w:val="24"/>
+        </w:rPr>
+        <w:t>保存到内部的m_CmdLine</w:t>
+      </w:r>
       <w:bookmarkStart w:id="0" w:name="_GoBack"/>
       <w:bookmarkEnd w:id="0"/>
+      <w:r>
+        <w:rPr>
+          <w:rFonts w:ascii="宋体" w:eastAsia="宋体" w:hAnsi="宋体" w:hint="eastAsia"/>
+          <w:sz w:val="24"/>
+          <w:szCs w:val="24"/>
+        </w:rPr>
+        <w:t>。</w:t>
+      </w:r>
+      <w:r>
+        <w:rPr>
+          <w:rFonts w:ascii="宋体" w:eastAsia="宋体" w:hAnsi="宋体" w:hint="eastAsia"/>
+          <w:sz w:val="24"/>
+          <w:szCs w:val="24"/>
+        </w:rPr>
+        <w:t>Command的Execute首先</w:t>
+      </w:r>
+      <w:r>
+        <w:rPr>
+          <w:rFonts w:ascii="宋体" w:eastAsia="宋体" w:hAnsi="宋体" w:hint="eastAsia"/>
+          <w:sz w:val="24"/>
+          <w:szCs w:val="24"/>
+        </w:rPr>
+        <w:t>调用Init方法</w:t>
+      </w:r>
+      <w:r>
+        <w:rPr>
+          <w:rFonts w:ascii="宋体" w:eastAsia="宋体" w:hAnsi="宋体" w:hint="eastAsia"/>
+          <w:sz w:val="24"/>
+          <w:szCs w:val="24"/>
+        </w:rPr>
+        <w:t>，再调用基类的DoExecute来启动进程执行adb命令</w:t>
+      </w:r>
+      <w:r>
+        <w:rPr>
+          <w:rFonts w:ascii="宋体" w:eastAsia="宋体" w:hAnsi="宋体" w:hint="eastAsia"/>
+          <w:sz w:val="24"/>
+          <w:szCs w:val="24"/>
+        </w:rPr>
+        <w:t>并通过</w:t>
+      </w:r>
+      <w:r>
+        <w:rPr>
+          <w:rFonts w:ascii="宋体" w:eastAsia="宋体" w:hAnsi="宋体" w:hint="eastAsia"/>
+          <w:color w:val="FF0000"/>
+          <w:sz w:val="24"/>
+          <w:szCs w:val="24"/>
+        </w:rPr>
+        <w:t>管道机制</w:t>
+      </w:r>
+      <w:r>
+        <w:rPr>
+          <w:rFonts w:ascii="宋体" w:eastAsia="宋体" w:hAnsi="宋体" w:hint="eastAsia"/>
+          <w:sz w:val="24"/>
+          <w:szCs w:val="24"/>
+        </w:rPr>
+        <w:t>来读取adb命令的输出</w:t>
+      </w:r>
+      <w:r>
+        <w:rPr>
+          <w:rFonts w:ascii="宋体" w:eastAsia="宋体" w:hAnsi="宋体" w:hint="eastAsia"/>
+          <w:sz w:val="24"/>
+          <w:szCs w:val="24"/>
+        </w:rPr>
+        <w:t>。</w:t>
+      </w:r>
+      <w:r>
+        <w:rPr>
+          <w:rFonts w:ascii="宋体" w:eastAsia="宋体" w:hAnsi="宋体" w:hint="eastAsia"/>
+          <w:sz w:val="24"/>
+          <w:szCs w:val="24"/>
+        </w:rPr>
+        <w:t>并将读取的进程</w:t>
+      </w:r>
+      <w:r>
+        <w:rPr>
+          <w:rFonts w:ascii="宋体" w:eastAsia="宋体" w:hAnsi="宋体" w:hint="eastAsia"/>
+          <w:sz w:val="24"/>
+          <w:szCs w:val="24"/>
+        </w:rPr>
+        <w:t>的标准</w:t>
+      </w:r>
+      <w:r>
+        <w:rPr>
+          <w:rFonts w:ascii="宋体" w:eastAsia="宋体" w:hAnsi="宋体" w:hint="eastAsia"/>
+          <w:sz w:val="24"/>
+          <w:szCs w:val="24"/>
+        </w:rPr>
+        <w:t>输出</w:t>
+      </w:r>
+      <w:r>
+        <w:rPr>
+          <w:rFonts w:ascii="宋体" w:eastAsia="宋体" w:hAnsi="宋体" w:hint="eastAsia"/>
+          <w:sz w:val="24"/>
+          <w:szCs w:val="24"/>
+        </w:rPr>
+        <w:t>和标准错误</w:t>
+      </w:r>
+      <w:r>
+        <w:rPr>
+          <w:rFonts w:ascii="宋体" w:eastAsia="宋体" w:hAnsi="宋体" w:hint="eastAsia"/>
+          <w:sz w:val="24"/>
+          <w:szCs w:val="24"/>
+        </w:rPr>
+        <w:t>结果保存在内部的</w:t>
+      </w:r>
+      <w:r>
+        <w:rPr>
+          <w:rFonts w:ascii="宋体" w:eastAsia="宋体" w:hAnsi="宋体" w:hint="eastAsia"/>
+          <w:sz w:val="24"/>
+          <w:szCs w:val="24"/>
+        </w:rPr>
+        <w:t>m_</w:t>
+      </w:r>
+      <w:r>
+        <w:rPr>
+          <w:rFonts w:ascii="宋体" w:eastAsia="宋体" w:hAnsi="宋体" w:hint="eastAsia"/>
+          <w:sz w:val="24"/>
+          <w:szCs w:val="24"/>
+        </w:rPr>
+        <w:t>out</w:t>
+      </w:r>
+      <w:r>
+        <w:rPr>
+          <w:rFonts w:ascii="宋体" w:eastAsia="宋体" w:hAnsi="宋体" w:hint="eastAsia"/>
+          <w:sz w:val="24"/>
+          <w:szCs w:val="24"/>
+        </w:rPr>
+        <w:t>put</w:t>
+      </w:r>
+      <w:r>
+        <w:rPr>
+          <w:rFonts w:ascii="宋体" w:eastAsia="宋体" w:hAnsi="宋体" w:hint="eastAsia"/>
+          <w:sz w:val="24"/>
+          <w:szCs w:val="24"/>
+        </w:rPr>
+        <w:t>变量中</w:t>
+      </w:r>
+      <w:r>
+        <w:rPr>
+          <w:rFonts w:ascii="宋体" w:eastAsia="宋体" w:hAnsi="宋体" w:hint="eastAsia"/>
+          <w:sz w:val="24"/>
+          <w:szCs w:val="24"/>
+        </w:rPr>
+        <w:t>。</w:t>
+      </w:r>
+      <w:r>
+        <w:rPr>
+          <w:rFonts w:ascii="宋体" w:eastAsia="宋体" w:hAnsi="宋体" w:hint="eastAsia"/>
+          <w:sz w:val="24"/>
+          <w:szCs w:val="24"/>
+        </w:rPr>
+        <w:t>Get</w:t>
+      </w:r>
+      <w:r>
+        <w:rPr>
+          <w:rFonts w:ascii="宋体" w:eastAsia="宋体" w:hAnsi="宋体" w:hint="eastAsia"/>
+          <w:sz w:val="24"/>
+          <w:szCs w:val="24"/>
+        </w:rPr>
+        <w:t>Out</w:t>
+      </w:r>
+      <w:r>
+        <w:rPr>
+          <w:rFonts w:ascii="宋体" w:eastAsia="宋体" w:hAnsi="宋体" w:hint="eastAsia"/>
+          <w:sz w:val="24"/>
+          <w:szCs w:val="24"/>
+        </w:rPr>
+        <w:t>put用来获取进程的输出信息</w:t>
+      </w:r>
     </w:p>
     <w:p>
       <w:pPr>
@@ -3016,288 +2494,34 @@
           <w:szCs w:val="24"/>
         </w:rPr>
       </w:pPr>
-      <w:r>
-        <w:rPr>
-          <w:rFonts w:ascii="宋体" w:eastAsia="宋体" w:hAnsi="宋体" w:hint="eastAsia"/>
-          <w:sz w:val="24"/>
-          <w:szCs w:val="24"/>
-        </w:rPr>
-        <w:t>我们把所需要执行的功能封装成一个Command。具体的功能对于一个具体的Command,继承</w:t>
-      </w:r>
-      <w:proofErr w:type="gramStart"/>
-      <w:r>
-        <w:rPr>
-          <w:rFonts w:ascii="宋体" w:eastAsia="宋体" w:hAnsi="宋体" w:hint="eastAsia"/>
-          <w:sz w:val="24"/>
-          <w:szCs w:val="24"/>
-        </w:rPr>
-        <w:t>自基类</w:t>
-      </w:r>
-      <w:proofErr w:type="gramEnd"/>
-      <w:r>
-        <w:rPr>
-          <w:rFonts w:ascii="宋体" w:eastAsia="宋体" w:hAnsi="宋体" w:hint="eastAsia"/>
-          <w:sz w:val="24"/>
-          <w:szCs w:val="24"/>
-        </w:rPr>
-        <w:t>Command。通过一个</w:t>
-      </w:r>
-      <w:proofErr w:type="spellStart"/>
-      <w:r>
-        <w:rPr>
-          <w:rFonts w:ascii="宋体" w:eastAsia="宋体" w:hAnsi="宋体" w:hint="eastAsia"/>
-          <w:sz w:val="24"/>
-          <w:szCs w:val="24"/>
-        </w:rPr>
-        <w:t>CommandFactory</w:t>
-      </w:r>
-      <w:proofErr w:type="spellEnd"/>
-      <w:r>
-        <w:rPr>
-          <w:rFonts w:ascii="宋体" w:eastAsia="宋体" w:hAnsi="宋体" w:hint="eastAsia"/>
-          <w:sz w:val="24"/>
-          <w:szCs w:val="24"/>
-        </w:rPr>
-        <w:t>工厂类来创建我们需要的Command。每个Command的Execute首先</w:t>
-      </w:r>
-      <w:r>
-        <w:rPr>
-          <w:rFonts w:ascii="宋体" w:eastAsia="宋体" w:hAnsi="宋体" w:hint="eastAsia"/>
-          <w:sz w:val="24"/>
-          <w:szCs w:val="24"/>
-        </w:rPr>
-        <w:t>获取用户的输入，再做的是</w:t>
-      </w:r>
-      <w:proofErr w:type="spellStart"/>
-      <w:r>
-        <w:rPr>
-          <w:rFonts w:ascii="宋体" w:eastAsia="宋体" w:hAnsi="宋体" w:hint="eastAsia"/>
-          <w:sz w:val="24"/>
-          <w:szCs w:val="24"/>
-        </w:rPr>
-        <w:t>adb</w:t>
-      </w:r>
-      <w:proofErr w:type="spellEnd"/>
-      <w:r>
-        <w:rPr>
-          <w:rFonts w:ascii="宋体" w:eastAsia="宋体" w:hAnsi="宋体" w:hint="eastAsia"/>
-          <w:sz w:val="24"/>
-          <w:szCs w:val="24"/>
-        </w:rPr>
-        <w:t>命令的拼接，再</w:t>
-      </w:r>
-      <w:proofErr w:type="gramStart"/>
-      <w:r>
-        <w:rPr>
-          <w:rFonts w:ascii="宋体" w:eastAsia="宋体" w:hAnsi="宋体" w:hint="eastAsia"/>
-          <w:sz w:val="24"/>
-          <w:szCs w:val="24"/>
-        </w:rPr>
-        <w:t>调用基类的</w:t>
-      </w:r>
-      <w:proofErr w:type="spellStart"/>
-      <w:proofErr w:type="gramEnd"/>
-      <w:r>
-        <w:rPr>
-          <w:rFonts w:ascii="宋体" w:eastAsia="宋体" w:hAnsi="宋体" w:hint="eastAsia"/>
-          <w:sz w:val="24"/>
-          <w:szCs w:val="24"/>
-        </w:rPr>
-        <w:t>DoExecute</w:t>
-      </w:r>
-      <w:proofErr w:type="spellEnd"/>
-      <w:r>
-        <w:rPr>
-          <w:rFonts w:ascii="宋体" w:eastAsia="宋体" w:hAnsi="宋体" w:hint="eastAsia"/>
-          <w:sz w:val="24"/>
-          <w:szCs w:val="24"/>
-        </w:rPr>
-        <w:t>来启动进程执行</w:t>
-      </w:r>
-      <w:proofErr w:type="spellStart"/>
-      <w:r>
-        <w:rPr>
-          <w:rFonts w:ascii="宋体" w:eastAsia="宋体" w:hAnsi="宋体" w:hint="eastAsia"/>
-          <w:sz w:val="24"/>
-          <w:szCs w:val="24"/>
-        </w:rPr>
-        <w:t>adb</w:t>
-      </w:r>
-      <w:proofErr w:type="spellEnd"/>
-      <w:r>
-        <w:rPr>
-          <w:rFonts w:ascii="宋体" w:eastAsia="宋体" w:hAnsi="宋体" w:hint="eastAsia"/>
-          <w:sz w:val="24"/>
-          <w:szCs w:val="24"/>
-        </w:rPr>
-        <w:t>命令</w:t>
-      </w:r>
-      <w:r>
-        <w:rPr>
-          <w:rFonts w:ascii="宋体" w:eastAsia="宋体" w:hAnsi="宋体" w:hint="eastAsia"/>
-          <w:sz w:val="24"/>
-          <w:szCs w:val="24"/>
-        </w:rPr>
-        <w:t>并通过</w:t>
-      </w:r>
-      <w:r>
-        <w:rPr>
-          <w:rFonts w:ascii="宋体" w:eastAsia="宋体" w:hAnsi="宋体" w:hint="eastAsia"/>
-          <w:color w:val="FF0000"/>
-          <w:sz w:val="24"/>
-          <w:szCs w:val="24"/>
-        </w:rPr>
-        <w:t>管道机制</w:t>
-      </w:r>
-      <w:r>
-        <w:rPr>
-          <w:rFonts w:ascii="宋体" w:eastAsia="宋体" w:hAnsi="宋体" w:hint="eastAsia"/>
-          <w:sz w:val="24"/>
-          <w:szCs w:val="24"/>
-        </w:rPr>
-        <w:t>来读取</w:t>
-      </w:r>
-      <w:proofErr w:type="spellStart"/>
-      <w:r>
-        <w:rPr>
-          <w:rFonts w:ascii="宋体" w:eastAsia="宋体" w:hAnsi="宋体" w:hint="eastAsia"/>
-          <w:sz w:val="24"/>
-          <w:szCs w:val="24"/>
-        </w:rPr>
-        <w:t>adb</w:t>
-      </w:r>
-      <w:proofErr w:type="spellEnd"/>
-      <w:r>
-        <w:rPr>
-          <w:rFonts w:ascii="宋体" w:eastAsia="宋体" w:hAnsi="宋体" w:hint="eastAsia"/>
-          <w:sz w:val="24"/>
-          <w:szCs w:val="24"/>
-        </w:rPr>
-        <w:t>命令的输出</w:t>
-      </w:r>
-      <w:r>
-        <w:rPr>
-          <w:rFonts w:ascii="宋体" w:eastAsia="宋体" w:hAnsi="宋体" w:hint="eastAsia"/>
-          <w:sz w:val="24"/>
-          <w:szCs w:val="24"/>
-        </w:rPr>
-        <w:t>。</w:t>
-      </w:r>
-      <w:r>
-        <w:rPr>
-          <w:rFonts w:ascii="宋体" w:eastAsia="宋体" w:hAnsi="宋体" w:hint="eastAsia"/>
-          <w:sz w:val="24"/>
-          <w:szCs w:val="24"/>
-        </w:rPr>
-        <w:t>并将读取的进程</w:t>
-      </w:r>
-      <w:r>
-        <w:rPr>
-          <w:rFonts w:ascii="宋体" w:eastAsia="宋体" w:hAnsi="宋体" w:hint="eastAsia"/>
-          <w:sz w:val="24"/>
-          <w:szCs w:val="24"/>
-        </w:rPr>
-        <w:t>的标准</w:t>
-      </w:r>
-      <w:r>
-        <w:rPr>
-          <w:rFonts w:ascii="宋体" w:eastAsia="宋体" w:hAnsi="宋体" w:hint="eastAsia"/>
-          <w:sz w:val="24"/>
-          <w:szCs w:val="24"/>
-        </w:rPr>
-        <w:t>输出</w:t>
-      </w:r>
-      <w:r>
-        <w:rPr>
-          <w:rFonts w:ascii="宋体" w:eastAsia="宋体" w:hAnsi="宋体" w:hint="eastAsia"/>
-          <w:sz w:val="24"/>
-          <w:szCs w:val="24"/>
-        </w:rPr>
-        <w:t>和标准错误</w:t>
-      </w:r>
-      <w:r>
-        <w:rPr>
-          <w:rFonts w:ascii="宋体" w:eastAsia="宋体" w:hAnsi="宋体" w:hint="eastAsia"/>
-          <w:sz w:val="24"/>
-          <w:szCs w:val="24"/>
-        </w:rPr>
-        <w:t>结果保存在内部的</w:t>
-      </w:r>
-      <w:proofErr w:type="spellStart"/>
-      <w:r>
-        <w:rPr>
-          <w:rFonts w:ascii="宋体" w:eastAsia="宋体" w:hAnsi="宋体" w:hint="eastAsia"/>
-          <w:sz w:val="24"/>
-          <w:szCs w:val="24"/>
-        </w:rPr>
-        <w:t>m_</w:t>
-      </w:r>
-      <w:r>
-        <w:rPr>
-          <w:rFonts w:ascii="宋体" w:eastAsia="宋体" w:hAnsi="宋体" w:hint="eastAsia"/>
-          <w:sz w:val="24"/>
-          <w:szCs w:val="24"/>
-        </w:rPr>
-        <w:t>out</w:t>
-      </w:r>
-      <w:r>
-        <w:rPr>
-          <w:rFonts w:ascii="宋体" w:eastAsia="宋体" w:hAnsi="宋体" w:hint="eastAsia"/>
-          <w:sz w:val="24"/>
-          <w:szCs w:val="24"/>
-        </w:rPr>
-        <w:t>put</w:t>
-      </w:r>
-      <w:proofErr w:type="spellEnd"/>
-      <w:r>
-        <w:rPr>
-          <w:rFonts w:ascii="宋体" w:eastAsia="宋体" w:hAnsi="宋体" w:hint="eastAsia"/>
-          <w:sz w:val="24"/>
-          <w:szCs w:val="24"/>
-        </w:rPr>
-        <w:t>变量中</w:t>
-      </w:r>
-      <w:r>
-        <w:rPr>
-          <w:rFonts w:ascii="宋体" w:eastAsia="宋体" w:hAnsi="宋体" w:hint="eastAsia"/>
-          <w:sz w:val="24"/>
-          <w:szCs w:val="24"/>
-        </w:rPr>
-        <w:t>。</w:t>
-      </w:r>
-      <w:proofErr w:type="spellStart"/>
-      <w:r>
-        <w:rPr>
-          <w:rFonts w:ascii="宋体" w:eastAsia="宋体" w:hAnsi="宋体" w:hint="eastAsia"/>
-          <w:sz w:val="24"/>
-          <w:szCs w:val="24"/>
-        </w:rPr>
-        <w:t>Get</w:t>
-      </w:r>
-      <w:r>
-        <w:rPr>
-          <w:rFonts w:ascii="宋体" w:eastAsia="宋体" w:hAnsi="宋体" w:hint="eastAsia"/>
-          <w:sz w:val="24"/>
-          <w:szCs w:val="24"/>
-        </w:rPr>
-        <w:t>Out</w:t>
-      </w:r>
-      <w:r>
-        <w:rPr>
-          <w:rFonts w:ascii="宋体" w:eastAsia="宋体" w:hAnsi="宋体" w:hint="eastAsia"/>
-          <w:sz w:val="24"/>
-          <w:szCs w:val="24"/>
-        </w:rPr>
-        <w:t>put</w:t>
-      </w:r>
-      <w:proofErr w:type="spellEnd"/>
-      <w:r>
-        <w:rPr>
-          <w:rFonts w:ascii="宋体" w:eastAsia="宋体" w:hAnsi="宋体" w:hint="eastAsia"/>
-          <w:sz w:val="24"/>
-          <w:szCs w:val="24"/>
-        </w:rPr>
-        <w:t>用来获取进程的输出信息</w:t>
+    </w:p>
+    <w:p>
+      <w:pPr>
+        <w:pStyle w:val="3"/>
+      </w:pPr>
+      <w:r>
+        <w:rPr>
+          <w:rFonts w:hint="eastAsia"/>
+        </w:rPr>
+        <w:t>3</w:t>
+      </w:r>
+      <w:r>
+        <w:rPr>
+          <w:rFonts w:hint="eastAsia"/>
+        </w:rPr>
+        <w:t>.</w:t>
+      </w:r>
+      <w:r>
+        <w:rPr>
+          <w:rFonts w:hint="eastAsia"/>
+        </w:rPr>
+        <w:t>进程间通讯</w:t>
+      </w:r>
+      <w:r>
+        <w:rPr>
+          <w:rFonts w:hint="eastAsia"/>
+        </w:rPr>
+        <w:t>:</w:t>
       </w:r>
     </w:p>
     <w:p>
@@ -3308,62 +2532,15 @@
           <w:szCs w:val="24"/>
         </w:rPr>
       </w:pPr>
-    </w:p>
-    <w:p>
-      <w:pPr>
-        <w:rPr>
-          <w:rFonts w:ascii="宋体" w:eastAsia="宋体" w:hAnsi="宋体"/>
-          <w:sz w:val="24"/>
-          <w:szCs w:val="24"/>
-        </w:rPr>
-      </w:pPr>
-    </w:p>
-    <w:p>
-      <w:pPr>
-        <w:pStyle w:val="3"/>
-      </w:pPr>
-      <w:r>
-        <w:rPr>
-          <w:rFonts w:hint="eastAsia"/>
-        </w:rPr>
-        <w:t>3</w:t>
-      </w:r>
-      <w:r>
-        <w:rPr>
-          <w:rFonts w:hint="eastAsia"/>
-        </w:rPr>
-        <w:t>.</w:t>
-      </w:r>
-      <w:r>
-        <w:rPr>
-          <w:rFonts w:hint="eastAsia"/>
-        </w:rPr>
-        <w:t>进程间通讯</w:t>
-      </w:r>
-      <w:r>
-        <w:rPr>
-          <w:rFonts w:hint="eastAsia"/>
-        </w:rPr>
-        <w:t>:</w:t>
-      </w:r>
-    </w:p>
-    <w:p>
-      <w:pPr>
-        <w:rPr>
-          <w:rFonts w:ascii="宋体" w:eastAsia="宋体" w:hAnsi="宋体"/>
-          <w:sz w:val="24"/>
-          <w:szCs w:val="24"/>
-        </w:rPr>
-      </w:pPr>
       <w:r>
         <w:rPr>
           <w:noProof/>
         </w:rPr>
         <w:drawing>
-          <wp:inline distT="0" distB="0" distL="0" distR="0" wp14:anchorId="33D85F6D" wp14:editId="1EF09644">
-            <wp:extent cx="5190550" cy="2904134"/>
-            <wp:effectExtent l="0" t="0" r="0" b="0"/>
-            <wp:docPr id="4" name="图片 4"/>
+          <wp:inline distT="0" distB="0" distL="0" distR="0" wp14:anchorId="3C111AB3" wp14:editId="0D402AFE">
+            <wp:extent cx="4286849" cy="2734057"/>
+            <wp:effectExtent l="0" t="0" r="0" b="9525"/>
+            <wp:docPr id="3" name="图片 3"/>
             <wp:cNvGraphicFramePr>
               <a:graphicFrameLocks xmlns:a="http://schemas.openxmlformats.org/drawingml/2006/main" noChangeAspect="1"/>
             </wp:cNvGraphicFramePr>
@@ -3383,7 +2560,7 @@
                   <pic:spPr>
                     <a:xfrm>
                       <a:off x="0" y="0"/>
-                      <a:ext cx="5191850" cy="2904861"/>
+                      <a:ext cx="4286849" cy="2734057"/>
                     </a:xfrm>
                     <a:prstGeom prst="rect">
                       <a:avLst/>
@@ -3404,7 +2581,54 @@
           <w:szCs w:val="24"/>
         </w:rPr>
       </w:pPr>
-      <w:proofErr w:type="gramStart"/>
+      <w:r>
+        <w:rPr>
+          <w:rFonts w:ascii="宋体" w:eastAsia="宋体" w:hAnsi="宋体" w:hint="eastAsia"/>
+          <w:sz w:val="24"/>
+          <w:szCs w:val="24"/>
+        </w:rPr>
+        <w:t>主进程与</w:t>
+      </w:r>
+      <w:r>
+        <w:rPr>
+          <w:rFonts w:ascii="宋体" w:eastAsia="宋体" w:hAnsi="宋体" w:hint="eastAsia"/>
+          <w:sz w:val="24"/>
+          <w:szCs w:val="24"/>
+        </w:rPr>
+        <w:t>ADB</w:t>
+      </w:r>
+      <w:r>
+        <w:rPr>
+          <w:rFonts w:ascii="宋体" w:eastAsia="宋体" w:hAnsi="宋体" w:hint="eastAsia"/>
+          <w:sz w:val="24"/>
+          <w:szCs w:val="24"/>
+        </w:rPr>
+        <w:t>进程间通过管道来进行通讯。</w:t>
+      </w:r>
+      <w:r>
+        <w:rPr>
+          <w:rFonts w:ascii="宋体" w:eastAsia="宋体" w:hAnsi="宋体" w:hint="eastAsia"/>
+          <w:sz w:val="24"/>
+          <w:szCs w:val="24"/>
+        </w:rPr>
+        <w:t>创建匿名管道，将</w:t>
+      </w:r>
+      <w:r>
+        <w:rPr>
+          <w:rFonts w:ascii="宋体" w:eastAsia="宋体" w:hAnsi="宋体" w:hint="eastAsia"/>
+          <w:sz w:val="24"/>
+          <w:szCs w:val="24"/>
+        </w:rPr>
+        <w:t>ADB</w:t>
+      </w:r>
+      <w:r>
+        <w:rPr>
+          <w:rFonts w:ascii="宋体" w:eastAsia="宋体" w:hAnsi="宋体" w:hint="eastAsia"/>
+          <w:sz w:val="24"/>
+          <w:szCs w:val="24"/>
+        </w:rPr>
+        <w:t>进程的标准输</w:t>
+      </w:r>
       <w:r>
         <w:rPr>
           <w:rFonts w:ascii="宋体" w:eastAsia="宋体" w:hAnsi="宋体" w:hint="eastAsia"/>
@@ -3412,35 +2636,32 @@
           <w:szCs w:val="24"/>
         </w:rPr>
         <w:lastRenderedPageBreak/>
+        <w:t>出和标准错误重定向到管道的读端。也就相当于</w:t>
+      </w:r>
+      <w:r>
+        <w:rPr>
+          <w:rFonts w:ascii="宋体" w:eastAsia="宋体" w:hAnsi="宋体" w:hint="eastAsia"/>
+          <w:sz w:val="24"/>
+          <w:szCs w:val="24"/>
+        </w:rPr>
+        <w:t>ADB</w:t>
+      </w:r>
+      <w:r>
+        <w:rPr>
+          <w:rFonts w:ascii="宋体" w:eastAsia="宋体" w:hAnsi="宋体" w:hint="eastAsia"/>
+          <w:sz w:val="24"/>
+          <w:szCs w:val="24"/>
+        </w:rPr>
+        <w:t>进程往管道里面写数据。</w:t>
+      </w:r>
+      <w:r>
+        <w:rPr>
+          <w:rFonts w:ascii="宋体" w:eastAsia="宋体" w:hAnsi="宋体" w:hint="eastAsia"/>
+          <w:sz w:val="24"/>
+          <w:szCs w:val="24"/>
+        </w:rPr>
         <w:t>主进程</w:t>
       </w:r>
-      <w:proofErr w:type="gramEnd"/>
-      <w:r>
-        <w:rPr>
-          <w:rFonts w:ascii="宋体" w:eastAsia="宋体" w:hAnsi="宋体" w:hint="eastAsia"/>
-          <w:sz w:val="24"/>
-          <w:szCs w:val="24"/>
-        </w:rPr>
-        <w:t>与执行进程间通过管道来进行通讯。</w:t>
-      </w:r>
-      <w:r>
-        <w:rPr>
-          <w:rFonts w:ascii="宋体" w:eastAsia="宋体" w:hAnsi="宋体" w:hint="eastAsia"/>
-          <w:sz w:val="24"/>
-          <w:szCs w:val="24"/>
-        </w:rPr>
-        <w:t>创建匿名管道，将新进程的标准输出和标准错误重定向到管道的读端。也就相当于执行进程往管道里面写数据。</w:t>
-      </w:r>
-      <w:proofErr w:type="gramStart"/>
-      <w:r>
-        <w:rPr>
-          <w:rFonts w:ascii="宋体" w:eastAsia="宋体" w:hAnsi="宋体" w:hint="eastAsia"/>
-          <w:sz w:val="24"/>
-          <w:szCs w:val="24"/>
-        </w:rPr>
-        <w:t>主进程</w:t>
-      </w:r>
-      <w:proofErr w:type="gramEnd"/>
       <w:r>
         <w:rPr>
           <w:rFonts w:ascii="宋体" w:eastAsia="宋体" w:hAnsi="宋体" w:hint="eastAsia"/>
